--- a/k224-docs/Тест требования 4.7.docx
+++ b/k224-docs/Тест требования 4.7.docx
@@ -362,7 +362,7 @@
         </w:rPr>
         <w:fldChar w:fldCharType="separate"/>
       </w:r>
-      <w:hyperlink w:anchor="_Toc414707612" w:history="1">
+      <w:hyperlink w:anchor="_Toc416610096" w:history="1">
         <w:r>
           <w:rPr>
             <w:rStyle w:val="ad"/>
@@ -389,7 +389,7 @@
             <w:noProof/>
             <w:webHidden/>
           </w:rPr>
-          <w:instrText xml:space="preserve"> PAGEREF _Toc414707612 \h </w:instrText>
+          <w:instrText xml:space="preserve"> PAGEREF _Toc416610096 \h </w:instrText>
         </w:r>
         <w:r>
           <w:rPr>
@@ -433,7 +433,7 @@
           <w:szCs w:val="22"/>
         </w:rPr>
       </w:pPr>
-      <w:hyperlink w:anchor="_Toc414707613" w:history="1">
+      <w:hyperlink w:anchor="_Toc416610097" w:history="1">
         <w:r>
           <w:rPr>
             <w:rStyle w:val="ad"/>
@@ -460,7 +460,7 @@
             <w:noProof/>
             <w:webHidden/>
           </w:rPr>
-          <w:instrText xml:space="preserve"> PAGEREF _Toc414707613 \h </w:instrText>
+          <w:instrText xml:space="preserve"> PAGEREF _Toc416610097 \h </w:instrText>
         </w:r>
         <w:r>
           <w:rPr>
@@ -504,7 +504,7 @@
           <w:szCs w:val="22"/>
         </w:rPr>
       </w:pPr>
-      <w:hyperlink w:anchor="_Toc414707614" w:history="1">
+      <w:hyperlink w:anchor="_Toc416610098" w:history="1">
         <w:r>
           <w:rPr>
             <w:rStyle w:val="ad"/>
@@ -531,7 +531,7 @@
             <w:noProof/>
             <w:webHidden/>
           </w:rPr>
-          <w:instrText xml:space="preserve"> PAGEREF _Toc414707614 \h </w:instrText>
+          <w:instrText xml:space="preserve"> PAGEREF _Toc416610098 \h </w:instrText>
         </w:r>
         <w:r>
           <w:rPr>
@@ -575,7 +575,7 @@
           <w:szCs w:val="22"/>
         </w:rPr>
       </w:pPr>
-      <w:hyperlink w:anchor="_Toc414707615" w:history="1">
+      <w:hyperlink w:anchor="_Toc416610099" w:history="1">
         <w:r>
           <w:rPr>
             <w:rStyle w:val="ad"/>
@@ -602,7 +602,7 @@
             <w:noProof/>
             <w:webHidden/>
           </w:rPr>
-          <w:instrText xml:space="preserve"> PAGEREF _Toc414707615 \h </w:instrText>
+          <w:instrText xml:space="preserve"> PAGEREF _Toc416610099 \h </w:instrText>
         </w:r>
         <w:r>
           <w:rPr>
@@ -646,7 +646,7 @@
           <w:szCs w:val="22"/>
         </w:rPr>
       </w:pPr>
-      <w:hyperlink w:anchor="_Toc414707616" w:history="1">
+      <w:hyperlink w:anchor="_Toc416610100" w:history="1">
         <w:r>
           <w:rPr>
             <w:rStyle w:val="ad"/>
@@ -673,7 +673,7 @@
             <w:noProof/>
             <w:webHidden/>
           </w:rPr>
-          <w:instrText xml:space="preserve"> PAGEREF _Toc414707616 \h </w:instrText>
+          <w:instrText xml:space="preserve"> PAGEREF _Toc416610100 \h </w:instrText>
         </w:r>
         <w:r>
           <w:rPr>
@@ -693,7 +693,7 @@
             <w:noProof/>
             <w:webHidden/>
           </w:rPr>
-          <w:t>7</w:t>
+          <w:t>8</w:t>
         </w:r>
         <w:r>
           <w:rPr>
@@ -717,7 +717,7 @@
           <w:szCs w:val="22"/>
         </w:rPr>
       </w:pPr>
-      <w:hyperlink w:anchor="_Toc414707617" w:history="1">
+      <w:hyperlink w:anchor="_Toc416610101" w:history="1">
         <w:r>
           <w:rPr>
             <w:rStyle w:val="ad"/>
@@ -744,7 +744,7 @@
             <w:noProof/>
             <w:webHidden/>
           </w:rPr>
-          <w:instrText xml:space="preserve"> PAGEREF _Toc414707617 \h </w:instrText>
+          <w:instrText xml:space="preserve"> PAGEREF _Toc416610101 \h </w:instrText>
         </w:r>
         <w:r>
           <w:rPr>
@@ -788,7 +788,7 @@
           <w:szCs w:val="22"/>
         </w:rPr>
       </w:pPr>
-      <w:hyperlink w:anchor="_Toc414707618" w:history="1">
+      <w:hyperlink w:anchor="_Toc416610102" w:history="1">
         <w:r>
           <w:rPr>
             <w:rStyle w:val="ad"/>
@@ -815,78 +815,7 @@
             <w:noProof/>
             <w:webHidden/>
           </w:rPr>
-          <w:instrText xml:space="preserve"> PAGEREF _Toc414707618 \h </w:instrText>
-        </w:r>
-        <w:r>
-          <w:rPr>
-            <w:noProof/>
-            <w:webHidden/>
-          </w:rPr>
-        </w:r>
-        <w:r>
-          <w:rPr>
-            <w:noProof/>
-            <w:webHidden/>
-          </w:rPr>
-          <w:fldChar w:fldCharType="separate"/>
-        </w:r>
-        <w:r>
-          <w:rPr>
-            <w:noProof/>
-            <w:webHidden/>
-          </w:rPr>
-          <w:t>10</w:t>
-        </w:r>
-        <w:r>
-          <w:rPr>
-            <w:noProof/>
-            <w:webHidden/>
-          </w:rPr>
-          <w:fldChar w:fldCharType="end"/>
-        </w:r>
-      </w:hyperlink>
-    </w:p>
-    <w:p>
-      <w:pPr>
-        <w:pStyle w:val="31"/>
-        <w:tabs>
-          <w:tab w:val="right" w:leader="dot" w:pos="9345"/>
-        </w:tabs>
-        <w:rPr>
-          <w:rFonts w:asciiTheme="minorHAnsi" w:eastAsiaTheme="minorEastAsia" w:hAnsiTheme="minorHAnsi" w:cstheme="minorBidi"/>
-          <w:noProof/>
-          <w:sz w:val="22"/>
-          <w:szCs w:val="22"/>
-        </w:rPr>
-      </w:pPr>
-      <w:hyperlink w:anchor="_Toc414707619" w:history="1">
-        <w:r>
-          <w:rPr>
-            <w:rStyle w:val="ad"/>
-            <w:noProof/>
-          </w:rPr>
-          <w:t>1.1.6 Страница создания мероприятия</w:t>
-        </w:r>
-        <w:r>
-          <w:rPr>
-            <w:noProof/>
-            <w:webHidden/>
-          </w:rPr>
-          <w:tab/>
-        </w:r>
-        <w:r>
-          <w:rPr>
-            <w:noProof/>
-            <w:webHidden/>
-          </w:rPr>
-          <w:fldChar w:fldCharType="begin"/>
-        </w:r>
-        <w:r>
-          <w:rPr>
-            <w:noProof/>
-            <w:webHidden/>
-          </w:rPr>
-          <w:instrText xml:space="preserve"> PAGEREF _Toc414707619 \h </w:instrText>
+          <w:instrText xml:space="preserve"> PAGEREF _Toc416610102 \h </w:instrText>
         </w:r>
         <w:r>
           <w:rPr>
@@ -930,7 +859,78 @@
           <w:szCs w:val="22"/>
         </w:rPr>
       </w:pPr>
-      <w:hyperlink w:anchor="_Toc414707620" w:history="1">
+      <w:hyperlink w:anchor="_Toc416610103" w:history="1">
+        <w:r>
+          <w:rPr>
+            <w:rStyle w:val="ad"/>
+            <w:noProof/>
+          </w:rPr>
+          <w:t>1.1.6 Страница создания мероприятия</w:t>
+        </w:r>
+        <w:r>
+          <w:rPr>
+            <w:noProof/>
+            <w:webHidden/>
+          </w:rPr>
+          <w:tab/>
+        </w:r>
+        <w:r>
+          <w:rPr>
+            <w:noProof/>
+            <w:webHidden/>
+          </w:rPr>
+          <w:fldChar w:fldCharType="begin"/>
+        </w:r>
+        <w:r>
+          <w:rPr>
+            <w:noProof/>
+            <w:webHidden/>
+          </w:rPr>
+          <w:instrText xml:space="preserve"> PAGEREF _Toc416610103 \h </w:instrText>
+        </w:r>
+        <w:r>
+          <w:rPr>
+            <w:noProof/>
+            <w:webHidden/>
+          </w:rPr>
+        </w:r>
+        <w:r>
+          <w:rPr>
+            <w:noProof/>
+            <w:webHidden/>
+          </w:rPr>
+          <w:fldChar w:fldCharType="separate"/>
+        </w:r>
+        <w:r>
+          <w:rPr>
+            <w:noProof/>
+            <w:webHidden/>
+          </w:rPr>
+          <w:t>12</w:t>
+        </w:r>
+        <w:r>
+          <w:rPr>
+            <w:noProof/>
+            <w:webHidden/>
+          </w:rPr>
+          <w:fldChar w:fldCharType="end"/>
+        </w:r>
+      </w:hyperlink>
+    </w:p>
+    <w:p>
+      <w:pPr>
+        <w:pStyle w:val="31"/>
+        <w:tabs>
+          <w:tab w:val="right" w:leader="dot" w:pos="9345"/>
+        </w:tabs>
+        <w:rPr>
+          <w:rFonts w:asciiTheme="minorHAnsi" w:eastAsiaTheme="minorEastAsia" w:hAnsiTheme="minorHAnsi" w:cstheme="minorBidi"/>
+          <w:noProof/>
+          <w:sz w:val="22"/>
+          <w:szCs w:val="22"/>
+        </w:rPr>
+      </w:pPr>
+      <w:hyperlink w:anchor="_Toc416610104" w:history="1">
         <w:r>
           <w:rPr>
             <w:rStyle w:val="ad"/>
@@ -957,78 +957,7 @@
             <w:noProof/>
             <w:webHidden/>
           </w:rPr>
-          <w:instrText xml:space="preserve"> PAGEREF _Toc414707620 \h </w:instrText>
-        </w:r>
-        <w:r>
-          <w:rPr>
-            <w:noProof/>
-            <w:webHidden/>
-          </w:rPr>
-        </w:r>
-        <w:r>
-          <w:rPr>
-            <w:noProof/>
-            <w:webHidden/>
-          </w:rPr>
-          <w:fldChar w:fldCharType="separate"/>
-        </w:r>
-        <w:r>
-          <w:rPr>
-            <w:noProof/>
-            <w:webHidden/>
-          </w:rPr>
-          <w:t>13</w:t>
-        </w:r>
-        <w:r>
-          <w:rPr>
-            <w:noProof/>
-            <w:webHidden/>
-          </w:rPr>
-          <w:fldChar w:fldCharType="end"/>
-        </w:r>
-      </w:hyperlink>
-    </w:p>
-    <w:p>
-      <w:pPr>
-        <w:pStyle w:val="31"/>
-        <w:tabs>
-          <w:tab w:val="right" w:leader="dot" w:pos="9345"/>
-        </w:tabs>
-        <w:rPr>
-          <w:rFonts w:asciiTheme="minorHAnsi" w:eastAsiaTheme="minorEastAsia" w:hAnsiTheme="minorHAnsi" w:cstheme="minorBidi"/>
-          <w:noProof/>
-          <w:sz w:val="22"/>
-          <w:szCs w:val="22"/>
-        </w:rPr>
-      </w:pPr>
-      <w:hyperlink w:anchor="_Toc414707621" w:history="1">
-        <w:r>
-          <w:rPr>
-            <w:rStyle w:val="ad"/>
-            <w:noProof/>
-          </w:rPr>
-          <w:t>1.1.8 Страница редактирования личного пользователя</w:t>
-        </w:r>
-        <w:r>
-          <w:rPr>
-            <w:noProof/>
-            <w:webHidden/>
-          </w:rPr>
-          <w:tab/>
-        </w:r>
-        <w:r>
-          <w:rPr>
-            <w:noProof/>
-            <w:webHidden/>
-          </w:rPr>
-          <w:fldChar w:fldCharType="begin"/>
-        </w:r>
-        <w:r>
-          <w:rPr>
-            <w:noProof/>
-            <w:webHidden/>
-          </w:rPr>
-          <w:instrText xml:space="preserve"> PAGEREF _Toc414707621 \h </w:instrText>
+          <w:instrText xml:space="preserve"> PAGEREF _Toc416610104 \h </w:instrText>
         </w:r>
         <w:r>
           <w:rPr>
@@ -1072,13 +1001,13 @@
           <w:szCs w:val="22"/>
         </w:rPr>
       </w:pPr>
-      <w:hyperlink w:anchor="_Toc414707622" w:history="1">
+      <w:hyperlink w:anchor="_Toc416610105" w:history="1">
         <w:r>
           <w:rPr>
             <w:rStyle w:val="ad"/>
             <w:noProof/>
           </w:rPr>
-          <w:t>1.1.9 Страница редактирования мероприятия</w:t>
+          <w:t>1.1.8 Страница редактирования личного пользователя</w:t>
         </w:r>
         <w:r>
           <w:rPr>
@@ -1099,7 +1028,7 @@
             <w:noProof/>
             <w:webHidden/>
           </w:rPr>
-          <w:instrText xml:space="preserve"> PAGEREF _Toc414707622 \h </w:instrText>
+          <w:instrText xml:space="preserve"> PAGEREF _Toc416610105 \h </w:instrText>
         </w:r>
         <w:r>
           <w:rPr>
@@ -1143,7 +1072,78 @@
           <w:szCs w:val="22"/>
         </w:rPr>
       </w:pPr>
-      <w:hyperlink w:anchor="_Toc414707623" w:history="1">
+      <w:hyperlink w:anchor="_Toc416610106" w:history="1">
+        <w:r>
+          <w:rPr>
+            <w:rStyle w:val="ad"/>
+            <w:noProof/>
+          </w:rPr>
+          <w:t>1.1.9 Страница редактирования мероприятия</w:t>
+        </w:r>
+        <w:r>
+          <w:rPr>
+            <w:noProof/>
+            <w:webHidden/>
+          </w:rPr>
+          <w:tab/>
+        </w:r>
+        <w:r>
+          <w:rPr>
+            <w:noProof/>
+            <w:webHidden/>
+          </w:rPr>
+          <w:fldChar w:fldCharType="begin"/>
+        </w:r>
+        <w:r>
+          <w:rPr>
+            <w:noProof/>
+            <w:webHidden/>
+          </w:rPr>
+          <w:instrText xml:space="preserve"> PAGEREF _Toc416610106 \h </w:instrText>
+        </w:r>
+        <w:r>
+          <w:rPr>
+            <w:noProof/>
+            <w:webHidden/>
+          </w:rPr>
+        </w:r>
+        <w:r>
+          <w:rPr>
+            <w:noProof/>
+            <w:webHidden/>
+          </w:rPr>
+          <w:fldChar w:fldCharType="separate"/>
+        </w:r>
+        <w:r>
+          <w:rPr>
+            <w:noProof/>
+            <w:webHidden/>
+          </w:rPr>
+          <w:t>17</w:t>
+        </w:r>
+        <w:r>
+          <w:rPr>
+            <w:noProof/>
+            <w:webHidden/>
+          </w:rPr>
+          <w:fldChar w:fldCharType="end"/>
+        </w:r>
+      </w:hyperlink>
+    </w:p>
+    <w:p>
+      <w:pPr>
+        <w:pStyle w:val="31"/>
+        <w:tabs>
+          <w:tab w:val="right" w:leader="dot" w:pos="9345"/>
+        </w:tabs>
+        <w:rPr>
+          <w:rFonts w:asciiTheme="minorHAnsi" w:eastAsiaTheme="minorEastAsia" w:hAnsiTheme="minorHAnsi" w:cstheme="minorBidi"/>
+          <w:noProof/>
+          <w:sz w:val="22"/>
+          <w:szCs w:val="22"/>
+        </w:rPr>
+      </w:pPr>
+      <w:hyperlink w:anchor="_Toc416610107" w:history="1">
         <w:r>
           <w:rPr>
             <w:rStyle w:val="ad"/>
@@ -1173,7 +1173,7 @@
             <w:noProof/>
             <w:webHidden/>
           </w:rPr>
-          <w:instrText xml:space="preserve"> PAGEREF _Toc414707623 \h </w:instrText>
+          <w:instrText xml:space="preserve"> PAGEREF _Toc416610107 \h </w:instrText>
         </w:r>
         <w:r>
           <w:rPr>
@@ -1193,7 +1193,7 @@
             <w:noProof/>
             <w:webHidden/>
           </w:rPr>
-          <w:t>17</w:t>
+          <w:t>19</w:t>
         </w:r>
         <w:r>
           <w:rPr>
@@ -1217,13 +1217,27 @@
           <w:szCs w:val="22"/>
         </w:rPr>
       </w:pPr>
-      <w:hyperlink w:anchor="_Toc414707624" w:history="1">
+      <w:hyperlink w:anchor="_Toc416610108" w:history="1">
         <w:r>
           <w:rPr>
             <w:rStyle w:val="ad"/>
             <w:noProof/>
           </w:rPr>
-          <w:t>2. Тест требования ко второму релизу</w:t>
+          <w:t>2. Тест треб</w:t>
+        </w:r>
+        <w:r>
+          <w:rPr>
+            <w:rStyle w:val="ad"/>
+            <w:noProof/>
+          </w:rPr>
+          <w:t>о</w:t>
+        </w:r>
+        <w:r>
+          <w:rPr>
+            <w:rStyle w:val="ad"/>
+            <w:noProof/>
+          </w:rPr>
+          <w:t>вания ко второму релизу</w:t>
         </w:r>
         <w:r>
           <w:rPr>
@@ -1244,7 +1258,7 @@
             <w:noProof/>
             <w:webHidden/>
           </w:rPr>
-          <w:instrText xml:space="preserve"> PAGEREF _Toc414707624 \h </w:instrText>
+          <w:instrText xml:space="preserve"> PAGEREF _Toc416610108 \h </w:instrText>
         </w:r>
         <w:r>
           <w:rPr>
@@ -1264,7 +1278,7 @@
             <w:noProof/>
             <w:webHidden/>
           </w:rPr>
-          <w:t>21</w:t>
+          <w:t>22</w:t>
         </w:r>
         <w:r>
           <w:rPr>
@@ -1288,7 +1302,7 @@
           <w:szCs w:val="22"/>
         </w:rPr>
       </w:pPr>
-      <w:hyperlink w:anchor="_Toc414707625" w:history="1">
+      <w:hyperlink w:anchor="_Toc416610109" w:history="1">
         <w:r>
           <w:rPr>
             <w:rStyle w:val="ad"/>
@@ -1315,7 +1329,7 @@
             <w:noProof/>
             <w:webHidden/>
           </w:rPr>
-          <w:instrText xml:space="preserve"> PAGEREF _Toc414707625 \h </w:instrText>
+          <w:instrText xml:space="preserve"> PAGEREF _Toc416610109 \h </w:instrText>
         </w:r>
         <w:r>
           <w:rPr>
@@ -1335,7 +1349,7 @@
             <w:noProof/>
             <w:webHidden/>
           </w:rPr>
-          <w:t>21</w:t>
+          <w:t>22</w:t>
         </w:r>
         <w:r>
           <w:rPr>
@@ -1359,7 +1373,7 @@
           <w:szCs w:val="22"/>
         </w:rPr>
       </w:pPr>
-      <w:hyperlink w:anchor="_Toc414707626" w:history="1">
+      <w:hyperlink w:anchor="_Toc416610110" w:history="1">
         <w:r>
           <w:rPr>
             <w:rStyle w:val="ad"/>
@@ -1386,7 +1400,7 @@
             <w:noProof/>
             <w:webHidden/>
           </w:rPr>
-          <w:instrText xml:space="preserve"> PAGEREF _Toc414707626 \h </w:instrText>
+          <w:instrText xml:space="preserve"> PAGEREF _Toc416610110 \h </w:instrText>
         </w:r>
         <w:r>
           <w:rPr>
@@ -1406,7 +1420,7 @@
             <w:noProof/>
             <w:webHidden/>
           </w:rPr>
-          <w:t>21</w:t>
+          <w:t>22</w:t>
         </w:r>
         <w:r>
           <w:rPr>
@@ -1430,7 +1444,7 @@
           <w:szCs w:val="22"/>
         </w:rPr>
       </w:pPr>
-      <w:hyperlink w:anchor="_Toc414707627" w:history="1">
+      <w:hyperlink w:anchor="_Toc416610111" w:history="1">
         <w:r>
           <w:rPr>
             <w:rStyle w:val="ad"/>
@@ -1457,7 +1471,7 @@
             <w:noProof/>
             <w:webHidden/>
           </w:rPr>
-          <w:instrText xml:space="preserve"> PAGEREF _Toc414707627 \h </w:instrText>
+          <w:instrText xml:space="preserve"> PAGEREF _Toc416610111 \h </w:instrText>
         </w:r>
         <w:r>
           <w:rPr>
@@ -1477,7 +1491,7 @@
             <w:noProof/>
             <w:webHidden/>
           </w:rPr>
-          <w:t>21</w:t>
+          <w:t>22</w:t>
         </w:r>
         <w:r>
           <w:rPr>
@@ -1501,7 +1515,7 @@
           <w:szCs w:val="22"/>
         </w:rPr>
       </w:pPr>
-      <w:hyperlink w:anchor="_Toc414707628" w:history="1">
+      <w:hyperlink w:anchor="_Toc416610112" w:history="1">
         <w:r>
           <w:rPr>
             <w:rStyle w:val="ad"/>
@@ -1528,7 +1542,7 @@
             <w:noProof/>
             <w:webHidden/>
           </w:rPr>
-          <w:instrText xml:space="preserve"> PAGEREF _Toc414707628 \h </w:instrText>
+          <w:instrText xml:space="preserve"> PAGEREF _Toc416610112 \h </w:instrText>
         </w:r>
         <w:r>
           <w:rPr>
@@ -1548,7 +1562,7 @@
             <w:noProof/>
             <w:webHidden/>
           </w:rPr>
-          <w:t>21</w:t>
+          <w:t>22</w:t>
         </w:r>
         <w:r>
           <w:rPr>
@@ -1572,7 +1586,7 @@
           <w:szCs w:val="22"/>
         </w:rPr>
       </w:pPr>
-      <w:hyperlink w:anchor="_Toc414707629" w:history="1">
+      <w:hyperlink w:anchor="_Toc416610113" w:history="1">
         <w:r>
           <w:rPr>
             <w:rStyle w:val="ad"/>
@@ -1599,220 +1613,7 @@
             <w:noProof/>
             <w:webHidden/>
           </w:rPr>
-          <w:instrText xml:space="preserve"> PAGEREF _Toc414707629 \h </w:instrText>
-        </w:r>
-        <w:r>
-          <w:rPr>
-            <w:noProof/>
-            <w:webHidden/>
-          </w:rPr>
-        </w:r>
-        <w:r>
-          <w:rPr>
-            <w:noProof/>
-            <w:webHidden/>
-          </w:rPr>
-          <w:fldChar w:fldCharType="separate"/>
-        </w:r>
-        <w:r>
-          <w:rPr>
-            <w:noProof/>
-            <w:webHidden/>
-          </w:rPr>
-          <w:t>21</w:t>
-        </w:r>
-        <w:r>
-          <w:rPr>
-            <w:noProof/>
-            <w:webHidden/>
-          </w:rPr>
-          <w:fldChar w:fldCharType="end"/>
-        </w:r>
-      </w:hyperlink>
-    </w:p>
-    <w:p>
-      <w:pPr>
-        <w:pStyle w:val="31"/>
-        <w:tabs>
-          <w:tab w:val="right" w:leader="dot" w:pos="9345"/>
-        </w:tabs>
-        <w:rPr>
-          <w:rFonts w:asciiTheme="minorHAnsi" w:eastAsiaTheme="minorEastAsia" w:hAnsiTheme="minorHAnsi" w:cstheme="minorBidi"/>
-          <w:noProof/>
-          <w:sz w:val="22"/>
-          <w:szCs w:val="22"/>
-        </w:rPr>
-      </w:pPr>
-      <w:hyperlink w:anchor="_Toc414707630" w:history="1">
-        <w:r>
-          <w:rPr>
-            <w:rStyle w:val="ad"/>
-            <w:noProof/>
-          </w:rPr>
-          <w:t>2.1.5 Страница восстановления пароля</w:t>
-        </w:r>
-        <w:r>
-          <w:rPr>
-            <w:noProof/>
-            <w:webHidden/>
-          </w:rPr>
-          <w:tab/>
-        </w:r>
-        <w:r>
-          <w:rPr>
-            <w:noProof/>
-            <w:webHidden/>
-          </w:rPr>
-          <w:fldChar w:fldCharType="begin"/>
-        </w:r>
-        <w:r>
-          <w:rPr>
-            <w:noProof/>
-            <w:webHidden/>
-          </w:rPr>
-          <w:instrText xml:space="preserve"> PAGEREF _Toc414707630 \h </w:instrText>
-        </w:r>
-        <w:r>
-          <w:rPr>
-            <w:noProof/>
-            <w:webHidden/>
-          </w:rPr>
-        </w:r>
-        <w:r>
-          <w:rPr>
-            <w:noProof/>
-            <w:webHidden/>
-          </w:rPr>
-          <w:fldChar w:fldCharType="separate"/>
-        </w:r>
-        <w:r>
-          <w:rPr>
-            <w:noProof/>
-            <w:webHidden/>
-          </w:rPr>
-          <w:t>21</w:t>
-        </w:r>
-        <w:r>
-          <w:rPr>
-            <w:noProof/>
-            <w:webHidden/>
-          </w:rPr>
-          <w:fldChar w:fldCharType="end"/>
-        </w:r>
-      </w:hyperlink>
-    </w:p>
-    <w:p>
-      <w:pPr>
-        <w:pStyle w:val="31"/>
-        <w:tabs>
-          <w:tab w:val="right" w:leader="dot" w:pos="9345"/>
-        </w:tabs>
-        <w:rPr>
-          <w:rFonts w:asciiTheme="minorHAnsi" w:eastAsiaTheme="minorEastAsia" w:hAnsiTheme="minorHAnsi" w:cstheme="minorBidi"/>
-          <w:noProof/>
-          <w:sz w:val="22"/>
-          <w:szCs w:val="22"/>
-        </w:rPr>
-      </w:pPr>
-      <w:hyperlink w:anchor="_Toc414707631" w:history="1">
-        <w:r>
-          <w:rPr>
-            <w:rStyle w:val="ad"/>
-            <w:noProof/>
-          </w:rPr>
-          <w:t>2.1.6 Страница регистрации</w:t>
-        </w:r>
-        <w:r>
-          <w:rPr>
-            <w:noProof/>
-            <w:webHidden/>
-          </w:rPr>
-          <w:tab/>
-        </w:r>
-        <w:r>
-          <w:rPr>
-            <w:noProof/>
-            <w:webHidden/>
-          </w:rPr>
-          <w:fldChar w:fldCharType="begin"/>
-        </w:r>
-        <w:r>
-          <w:rPr>
-            <w:noProof/>
-            <w:webHidden/>
-          </w:rPr>
-          <w:instrText xml:space="preserve"> PAGEREF _Toc414707631 \h </w:instrText>
-        </w:r>
-        <w:r>
-          <w:rPr>
-            <w:noProof/>
-            <w:webHidden/>
-          </w:rPr>
-        </w:r>
-        <w:r>
-          <w:rPr>
-            <w:noProof/>
-            <w:webHidden/>
-          </w:rPr>
-          <w:fldChar w:fldCharType="separate"/>
-        </w:r>
-        <w:r>
-          <w:rPr>
-            <w:noProof/>
-            <w:webHidden/>
-          </w:rPr>
-          <w:t>21</w:t>
-        </w:r>
-        <w:r>
-          <w:rPr>
-            <w:noProof/>
-            <w:webHidden/>
-          </w:rPr>
-          <w:fldChar w:fldCharType="end"/>
-        </w:r>
-      </w:hyperlink>
-    </w:p>
-    <w:p>
-      <w:pPr>
-        <w:pStyle w:val="31"/>
-        <w:tabs>
-          <w:tab w:val="right" w:leader="dot" w:pos="9345"/>
-        </w:tabs>
-        <w:rPr>
-          <w:rFonts w:asciiTheme="minorHAnsi" w:eastAsiaTheme="minorEastAsia" w:hAnsiTheme="minorHAnsi" w:cstheme="minorBidi"/>
-          <w:noProof/>
-          <w:sz w:val="22"/>
-          <w:szCs w:val="22"/>
-        </w:rPr>
-      </w:pPr>
-      <w:hyperlink w:anchor="_Toc414707632" w:history="1">
-        <w:r>
-          <w:rPr>
-            <w:rStyle w:val="ad"/>
-            <w:noProof/>
-          </w:rPr>
-          <w:t>2.1.7 Личная страница пользователя</w:t>
-        </w:r>
-        <w:r>
-          <w:rPr>
-            <w:noProof/>
-            <w:webHidden/>
-          </w:rPr>
-          <w:tab/>
-        </w:r>
-        <w:r>
-          <w:rPr>
-            <w:noProof/>
-            <w:webHidden/>
-          </w:rPr>
-          <w:fldChar w:fldCharType="begin"/>
-        </w:r>
-        <w:r>
-          <w:rPr>
-            <w:noProof/>
-            <w:webHidden/>
-          </w:rPr>
-          <w:instrText xml:space="preserve"> PAGEREF _Toc414707632 \h </w:instrText>
+          <w:instrText xml:space="preserve"> PAGEREF _Toc416610113 \h </w:instrText>
         </w:r>
         <w:r>
           <w:rPr>
@@ -1856,13 +1657,13 @@
           <w:szCs w:val="22"/>
         </w:rPr>
       </w:pPr>
-      <w:hyperlink w:anchor="_Toc414707633" w:history="1">
+      <w:hyperlink w:anchor="_Toc416610114" w:history="1">
         <w:r>
           <w:rPr>
             <w:rStyle w:val="ad"/>
             <w:noProof/>
           </w:rPr>
-          <w:t>2.1.8 Страница редактирования личного профиля</w:t>
+          <w:t>2.1.5 Страница восстановления пароля</w:t>
         </w:r>
         <w:r>
           <w:rPr>
@@ -1883,7 +1684,7 @@
             <w:noProof/>
             <w:webHidden/>
           </w:rPr>
-          <w:instrText xml:space="preserve"> PAGEREF _Toc414707633 \h </w:instrText>
+          <w:instrText xml:space="preserve"> PAGEREF _Toc416610114 \h </w:instrText>
         </w:r>
         <w:r>
           <w:rPr>
@@ -1927,13 +1728,13 @@
           <w:szCs w:val="22"/>
         </w:rPr>
       </w:pPr>
-      <w:hyperlink w:anchor="_Toc414707634" w:history="1">
+      <w:hyperlink w:anchor="_Toc416610115" w:history="1">
         <w:r>
           <w:rPr>
             <w:rStyle w:val="ad"/>
             <w:noProof/>
           </w:rPr>
-          <w:t>2.1.9 Страница поиска</w:t>
+          <w:t>2.1.6 Страница регистрации</w:t>
         </w:r>
         <w:r>
           <w:rPr>
@@ -1954,7 +1755,7 @@
             <w:noProof/>
             <w:webHidden/>
           </w:rPr>
-          <w:instrText xml:space="preserve"> PAGEREF _Toc414707634 \h </w:instrText>
+          <w:instrText xml:space="preserve"> PAGEREF _Toc416610115 \h </w:instrText>
         </w:r>
         <w:r>
           <w:rPr>
@@ -1998,13 +1799,13 @@
           <w:szCs w:val="22"/>
         </w:rPr>
       </w:pPr>
-      <w:hyperlink w:anchor="_Toc414707635" w:history="1">
+      <w:hyperlink w:anchor="_Toc416610116" w:history="1">
         <w:r>
           <w:rPr>
             <w:rStyle w:val="ad"/>
             <w:noProof/>
           </w:rPr>
-          <w:t>2.1.10 Страница создания мероприятия.</w:t>
+          <w:t>2.1.7 Личная страница пользователя</w:t>
         </w:r>
         <w:r>
           <w:rPr>
@@ -2025,7 +1826,7 @@
             <w:noProof/>
             <w:webHidden/>
           </w:rPr>
-          <w:instrText xml:space="preserve"> PAGEREF _Toc414707635 \h </w:instrText>
+          <w:instrText xml:space="preserve"> PAGEREF _Toc416610116 \h </w:instrText>
         </w:r>
         <w:r>
           <w:rPr>
@@ -2045,7 +1846,7 @@
             <w:noProof/>
             <w:webHidden/>
           </w:rPr>
-          <w:t>27</w:t>
+          <w:t>28</w:t>
         </w:r>
         <w:r>
           <w:rPr>
@@ -2069,13 +1870,13 @@
           <w:szCs w:val="22"/>
         </w:rPr>
       </w:pPr>
-      <w:hyperlink w:anchor="_Toc414707636" w:history="1">
+      <w:hyperlink w:anchor="_Toc416610117" w:history="1">
         <w:r>
           <w:rPr>
             <w:rStyle w:val="ad"/>
             <w:noProof/>
           </w:rPr>
-          <w:t>2.1.11 Страница редактирования мероприятия.</w:t>
+          <w:t>2.1.8 Страница редактирования личного профиля</w:t>
         </w:r>
         <w:r>
           <w:rPr>
@@ -2096,78 +1897,7 @@
             <w:noProof/>
             <w:webHidden/>
           </w:rPr>
-          <w:instrText xml:space="preserve"> PAGEREF _Toc414707636 \h </w:instrText>
-        </w:r>
-        <w:r>
-          <w:rPr>
-            <w:noProof/>
-            <w:webHidden/>
-          </w:rPr>
-        </w:r>
-        <w:r>
-          <w:rPr>
-            <w:noProof/>
-            <w:webHidden/>
-          </w:rPr>
-          <w:fldChar w:fldCharType="separate"/>
-        </w:r>
-        <w:r>
-          <w:rPr>
-            <w:noProof/>
-            <w:webHidden/>
-          </w:rPr>
-          <w:t>30</w:t>
-        </w:r>
-        <w:r>
-          <w:rPr>
-            <w:noProof/>
-            <w:webHidden/>
-          </w:rPr>
-          <w:fldChar w:fldCharType="end"/>
-        </w:r>
-      </w:hyperlink>
-    </w:p>
-    <w:p>
-      <w:pPr>
-        <w:pStyle w:val="31"/>
-        <w:tabs>
-          <w:tab w:val="right" w:leader="dot" w:pos="9345"/>
-        </w:tabs>
-        <w:rPr>
-          <w:rFonts w:asciiTheme="minorHAnsi" w:eastAsiaTheme="minorEastAsia" w:hAnsiTheme="minorHAnsi" w:cstheme="minorBidi"/>
-          <w:noProof/>
-          <w:sz w:val="22"/>
-          <w:szCs w:val="22"/>
-        </w:rPr>
-      </w:pPr>
-      <w:hyperlink w:anchor="_Toc414707637" w:history="1">
-        <w:r>
-          <w:rPr>
-            <w:rStyle w:val="ad"/>
-            <w:noProof/>
-          </w:rPr>
-          <w:t>2.1.12 Страница мероприятия.</w:t>
-        </w:r>
-        <w:r>
-          <w:rPr>
-            <w:noProof/>
-            <w:webHidden/>
-          </w:rPr>
-          <w:tab/>
-        </w:r>
-        <w:r>
-          <w:rPr>
-            <w:noProof/>
-            <w:webHidden/>
-          </w:rPr>
-          <w:fldChar w:fldCharType="begin"/>
-        </w:r>
-        <w:r>
-          <w:rPr>
-            <w:noProof/>
-            <w:webHidden/>
-          </w:rPr>
-          <w:instrText xml:space="preserve"> PAGEREF _Toc414707637 \h </w:instrText>
+          <w:instrText xml:space="preserve"> PAGEREF _Toc416610117 \h </w:instrText>
         </w:r>
         <w:r>
           <w:rPr>
@@ -2200,6 +1930,362 @@
     </w:p>
     <w:p>
       <w:pPr>
+        <w:pStyle w:val="31"/>
+        <w:tabs>
+          <w:tab w:val="right" w:leader="dot" w:pos="9345"/>
+        </w:tabs>
+        <w:rPr>
+          <w:rFonts w:asciiTheme="minorHAnsi" w:eastAsiaTheme="minorEastAsia" w:hAnsiTheme="minorHAnsi" w:cstheme="minorBidi"/>
+          <w:noProof/>
+          <w:sz w:val="22"/>
+          <w:szCs w:val="22"/>
+        </w:rPr>
+      </w:pPr>
+      <w:hyperlink w:anchor="_Toc416610118" w:history="1">
+        <w:r>
+          <w:rPr>
+            <w:rStyle w:val="ad"/>
+            <w:noProof/>
+          </w:rPr>
+          <w:t>2.1.9 Страница поиска</w:t>
+        </w:r>
+        <w:r>
+          <w:rPr>
+            <w:noProof/>
+            <w:webHidden/>
+          </w:rPr>
+          <w:tab/>
+        </w:r>
+        <w:r>
+          <w:rPr>
+            <w:noProof/>
+            <w:webHidden/>
+          </w:rPr>
+          <w:fldChar w:fldCharType="begin"/>
+        </w:r>
+        <w:r>
+          <w:rPr>
+            <w:noProof/>
+            <w:webHidden/>
+          </w:rPr>
+          <w:instrText xml:space="preserve"> PAGEREF _Toc416610118 \h </w:instrText>
+        </w:r>
+        <w:r>
+          <w:rPr>
+            <w:noProof/>
+            <w:webHidden/>
+          </w:rPr>
+        </w:r>
+        <w:r>
+          <w:rPr>
+            <w:noProof/>
+            <w:webHidden/>
+          </w:rPr>
+          <w:fldChar w:fldCharType="separate"/>
+        </w:r>
+        <w:r>
+          <w:rPr>
+            <w:noProof/>
+            <w:webHidden/>
+          </w:rPr>
+          <w:t>35</w:t>
+        </w:r>
+        <w:r>
+          <w:rPr>
+            <w:noProof/>
+            <w:webHidden/>
+          </w:rPr>
+          <w:fldChar w:fldCharType="end"/>
+        </w:r>
+      </w:hyperlink>
+    </w:p>
+    <w:p>
+      <w:pPr>
+        <w:pStyle w:val="31"/>
+        <w:tabs>
+          <w:tab w:val="right" w:leader="dot" w:pos="9345"/>
+        </w:tabs>
+        <w:rPr>
+          <w:rFonts w:asciiTheme="minorHAnsi" w:eastAsiaTheme="minorEastAsia" w:hAnsiTheme="minorHAnsi" w:cstheme="minorBidi"/>
+          <w:noProof/>
+          <w:sz w:val="22"/>
+          <w:szCs w:val="22"/>
+        </w:rPr>
+      </w:pPr>
+      <w:hyperlink w:anchor="_Toc416610119" w:history="1">
+        <w:r>
+          <w:rPr>
+            <w:rStyle w:val="ad"/>
+            <w:noProof/>
+          </w:rPr>
+          <w:t>2.1.10 Страница создания мероприятия.</w:t>
+        </w:r>
+        <w:r>
+          <w:rPr>
+            <w:noProof/>
+            <w:webHidden/>
+          </w:rPr>
+          <w:tab/>
+        </w:r>
+        <w:r>
+          <w:rPr>
+            <w:noProof/>
+            <w:webHidden/>
+          </w:rPr>
+          <w:fldChar w:fldCharType="begin"/>
+        </w:r>
+        <w:r>
+          <w:rPr>
+            <w:noProof/>
+            <w:webHidden/>
+          </w:rPr>
+          <w:instrText xml:space="preserve"> PAGEREF _Toc416610119 \h </w:instrText>
+        </w:r>
+        <w:r>
+          <w:rPr>
+            <w:noProof/>
+            <w:webHidden/>
+          </w:rPr>
+        </w:r>
+        <w:r>
+          <w:rPr>
+            <w:noProof/>
+            <w:webHidden/>
+          </w:rPr>
+          <w:fldChar w:fldCharType="separate"/>
+        </w:r>
+        <w:r>
+          <w:rPr>
+            <w:noProof/>
+            <w:webHidden/>
+          </w:rPr>
+          <w:t>38</w:t>
+        </w:r>
+        <w:r>
+          <w:rPr>
+            <w:noProof/>
+            <w:webHidden/>
+          </w:rPr>
+          <w:fldChar w:fldCharType="end"/>
+        </w:r>
+      </w:hyperlink>
+    </w:p>
+    <w:p>
+      <w:pPr>
+        <w:pStyle w:val="31"/>
+        <w:tabs>
+          <w:tab w:val="right" w:leader="dot" w:pos="9345"/>
+        </w:tabs>
+        <w:rPr>
+          <w:rFonts w:asciiTheme="minorHAnsi" w:eastAsiaTheme="minorEastAsia" w:hAnsiTheme="minorHAnsi" w:cstheme="minorBidi"/>
+          <w:noProof/>
+          <w:sz w:val="22"/>
+          <w:szCs w:val="22"/>
+        </w:rPr>
+      </w:pPr>
+      <w:hyperlink w:anchor="_Toc416610120" w:history="1">
+        <w:r>
+          <w:rPr>
+            <w:rStyle w:val="ad"/>
+            <w:noProof/>
+          </w:rPr>
+          <w:t>2.1.11 Страница редактирования мероприятия.</w:t>
+        </w:r>
+        <w:r>
+          <w:rPr>
+            <w:noProof/>
+            <w:webHidden/>
+          </w:rPr>
+          <w:tab/>
+        </w:r>
+        <w:r>
+          <w:rPr>
+            <w:noProof/>
+            <w:webHidden/>
+          </w:rPr>
+          <w:fldChar w:fldCharType="begin"/>
+        </w:r>
+        <w:r>
+          <w:rPr>
+            <w:noProof/>
+            <w:webHidden/>
+          </w:rPr>
+          <w:instrText xml:space="preserve"> PAGEREF _Toc416610120 \h </w:instrText>
+        </w:r>
+        <w:r>
+          <w:rPr>
+            <w:noProof/>
+            <w:webHidden/>
+          </w:rPr>
+        </w:r>
+        <w:r>
+          <w:rPr>
+            <w:noProof/>
+            <w:webHidden/>
+          </w:rPr>
+          <w:fldChar w:fldCharType="separate"/>
+        </w:r>
+        <w:r>
+          <w:rPr>
+            <w:noProof/>
+            <w:webHidden/>
+          </w:rPr>
+          <w:t>42</w:t>
+        </w:r>
+        <w:r>
+          <w:rPr>
+            <w:noProof/>
+            <w:webHidden/>
+          </w:rPr>
+          <w:fldChar w:fldCharType="end"/>
+        </w:r>
+      </w:hyperlink>
+    </w:p>
+    <w:p>
+      <w:pPr>
+        <w:pStyle w:val="31"/>
+        <w:tabs>
+          <w:tab w:val="right" w:leader="dot" w:pos="9345"/>
+        </w:tabs>
+        <w:rPr>
+          <w:rFonts w:asciiTheme="minorHAnsi" w:eastAsiaTheme="minorEastAsia" w:hAnsiTheme="minorHAnsi" w:cstheme="minorBidi"/>
+          <w:noProof/>
+          <w:sz w:val="22"/>
+          <w:szCs w:val="22"/>
+        </w:rPr>
+      </w:pPr>
+      <w:hyperlink w:anchor="_Toc416610121" w:history="1">
+        <w:r>
+          <w:rPr>
+            <w:rStyle w:val="ad"/>
+            <w:noProof/>
+          </w:rPr>
+          <w:t>2.1.12 Страница мероприятия.</w:t>
+        </w:r>
+        <w:r>
+          <w:rPr>
+            <w:noProof/>
+            <w:webHidden/>
+          </w:rPr>
+          <w:tab/>
+        </w:r>
+        <w:r>
+          <w:rPr>
+            <w:noProof/>
+            <w:webHidden/>
+          </w:rPr>
+          <w:fldChar w:fldCharType="begin"/>
+        </w:r>
+        <w:r>
+          <w:rPr>
+            <w:noProof/>
+            <w:webHidden/>
+          </w:rPr>
+          <w:instrText xml:space="preserve"> PAGEREF _Toc416610121 \h </w:instrText>
+        </w:r>
+        <w:r>
+          <w:rPr>
+            <w:noProof/>
+            <w:webHidden/>
+          </w:rPr>
+        </w:r>
+        <w:r>
+          <w:rPr>
+            <w:noProof/>
+            <w:webHidden/>
+          </w:rPr>
+          <w:fldChar w:fldCharType="separate"/>
+        </w:r>
+        <w:r>
+          <w:rPr>
+            <w:noProof/>
+            <w:webHidden/>
+          </w:rPr>
+          <w:t>45</w:t>
+        </w:r>
+        <w:r>
+          <w:rPr>
+            <w:noProof/>
+            <w:webHidden/>
+          </w:rPr>
+          <w:fldChar w:fldCharType="end"/>
+        </w:r>
+      </w:hyperlink>
+    </w:p>
+    <w:p>
+      <w:pPr>
+        <w:pStyle w:val="31"/>
+        <w:tabs>
+          <w:tab w:val="right" w:leader="dot" w:pos="9345"/>
+        </w:tabs>
+        <w:rPr>
+          <w:rFonts w:asciiTheme="minorHAnsi" w:eastAsiaTheme="minorEastAsia" w:hAnsiTheme="minorHAnsi" w:cstheme="minorBidi"/>
+          <w:noProof/>
+          <w:sz w:val="22"/>
+          <w:szCs w:val="22"/>
+        </w:rPr>
+      </w:pPr>
+      <w:hyperlink w:anchor="_Toc416610122" w:history="1">
+        <w:r>
+          <w:rPr>
+            <w:rStyle w:val="ad"/>
+            <w:noProof/>
+            <w:highlight w:val="yellow"/>
+          </w:rPr>
+          <w:t>2.1.13 Страница всех мероприятий пользователя.</w:t>
+        </w:r>
+        <w:r>
+          <w:rPr>
+            <w:noProof/>
+            <w:webHidden/>
+          </w:rPr>
+          <w:tab/>
+        </w:r>
+        <w:r>
+          <w:rPr>
+            <w:noProof/>
+            <w:webHidden/>
+          </w:rPr>
+          <w:fldChar w:fldCharType="begin"/>
+        </w:r>
+        <w:r>
+          <w:rPr>
+            <w:noProof/>
+            <w:webHidden/>
+          </w:rPr>
+          <w:instrText xml:space="preserve"> PAGEREF _Toc416610122 \h </w:instrText>
+        </w:r>
+        <w:r>
+          <w:rPr>
+            <w:noProof/>
+            <w:webHidden/>
+          </w:rPr>
+        </w:r>
+        <w:r>
+          <w:rPr>
+            <w:noProof/>
+            <w:webHidden/>
+          </w:rPr>
+          <w:fldChar w:fldCharType="separate"/>
+        </w:r>
+        <w:r>
+          <w:rPr>
+            <w:noProof/>
+            <w:webHidden/>
+          </w:rPr>
+          <w:t>50</w:t>
+        </w:r>
+        <w:r>
+          <w:rPr>
+            <w:noProof/>
+            <w:webHidden/>
+          </w:rPr>
+          <w:fldChar w:fldCharType="end"/>
+        </w:r>
+      </w:hyperlink>
+    </w:p>
+    <w:p>
+      <w:pPr>
         <w:widowControl/>
         <w:overflowPunct/>
         <w:autoSpaceDE/>
@@ -2221,7 +2307,6 @@
           <w:i w:val="0"/>
           <w:color w:val="000000" w:themeColor="text1"/>
         </w:rPr>
-        <w:lastRenderedPageBreak/>
         <w:fldChar w:fldCharType="end"/>
       </w:r>
     </w:p>
@@ -4602,7 +4687,16 @@
                 <w:i w:val="0"/>
                 <w:color w:val="000000" w:themeColor="text1"/>
               </w:rPr>
-              <w:t>Редактирование тест требований в соответствии с версией ТЗ 6.7</w:t>
+              <w:t xml:space="preserve">Редактирование тест требований в </w:t>
+            </w:r>
+            <w:r>
+              <w:rPr>
+                <w:rStyle w:val="aa"/>
+                <w:b w:val="0"/>
+                <w:i w:val="0"/>
+                <w:color w:val="000000" w:themeColor="text1"/>
+              </w:rPr>
+              <w:t>соответствии с версией ТЗ 7.4</w:t>
             </w:r>
           </w:p>
         </w:tc>
@@ -4673,6 +4767,123 @@
           </w:p>
         </w:tc>
       </w:tr>
+      <w:tr>
+        <w:tc>
+          <w:tcPr>
+            <w:tcW w:w="1718" w:type="dxa"/>
+          </w:tcPr>
+          <w:p>
+            <w:pPr>
+              <w:pStyle w:val="a3"/>
+              <w:rPr>
+                <w:rStyle w:val="aa"/>
+                <w:b w:val="0"/>
+                <w:i w:val="0"/>
+                <w:color w:val="000000" w:themeColor="text1"/>
+              </w:rPr>
+            </w:pPr>
+            <w:r>
+              <w:rPr>
+                <w:rStyle w:val="aa"/>
+                <w:b w:val="0"/>
+                <w:i w:val="0"/>
+                <w:color w:val="000000" w:themeColor="text1"/>
+              </w:rPr>
+              <w:t>4.7</w:t>
+            </w:r>
+          </w:p>
+        </w:tc>
+        <w:tc>
+          <w:tcPr>
+            <w:tcW w:w="2202" w:type="dxa"/>
+          </w:tcPr>
+          <w:p>
+            <w:pPr>
+              <w:pStyle w:val="a3"/>
+              <w:rPr>
+                <w:rStyle w:val="aa"/>
+                <w:b w:val="0"/>
+                <w:i w:val="0"/>
+                <w:color w:val="000000" w:themeColor="text1"/>
+              </w:rPr>
+            </w:pPr>
+            <w:r>
+              <w:rPr>
+                <w:rStyle w:val="aa"/>
+                <w:b w:val="0"/>
+                <w:i w:val="0"/>
+                <w:color w:val="000000" w:themeColor="text1"/>
+              </w:rPr>
+              <w:t>Редактирование тест требований в соответствии с версией ТЗ 7.5</w:t>
+            </w:r>
+          </w:p>
+        </w:tc>
+        <w:tc>
+          <w:tcPr>
+            <w:tcW w:w="1804" w:type="dxa"/>
+          </w:tcPr>
+          <w:p>
+            <w:pPr>
+              <w:pStyle w:val="a3"/>
+              <w:rPr>
+                <w:rStyle w:val="aa"/>
+                <w:b w:val="0"/>
+                <w:i w:val="0"/>
+                <w:color w:val="000000" w:themeColor="text1"/>
+              </w:rPr>
+            </w:pPr>
+            <w:r>
+              <w:rPr>
+                <w:rStyle w:val="aa"/>
+                <w:b w:val="0"/>
+                <w:i w:val="0"/>
+                <w:color w:val="000000" w:themeColor="text1"/>
+                <w:lang w:val="en-US"/>
+              </w:rPr>
+              <w:t>12.04.2015</w:t>
+            </w:r>
+          </w:p>
+        </w:tc>
+        <w:tc>
+          <w:tcPr>
+            <w:tcW w:w="1866" w:type="dxa"/>
+          </w:tcPr>
+          <w:p>
+            <w:pPr>
+              <w:pStyle w:val="a3"/>
+              <w:rPr>
+                <w:rStyle w:val="aa"/>
+                <w:b w:val="0"/>
+                <w:i w:val="0"/>
+                <w:color w:val="000000" w:themeColor="text1"/>
+              </w:rPr>
+            </w:pPr>
+            <w:r>
+              <w:rPr>
+                <w:rStyle w:val="aa"/>
+                <w:b w:val="0"/>
+                <w:i w:val="0"/>
+                <w:color w:val="000000" w:themeColor="text1"/>
+              </w:rPr>
+              <w:t>Петровская Анастасия</w:t>
+            </w:r>
+          </w:p>
+        </w:tc>
+        <w:tc>
+          <w:tcPr>
+            <w:tcW w:w="1755" w:type="dxa"/>
+          </w:tcPr>
+          <w:p>
+            <w:pPr>
+              <w:pStyle w:val="a3"/>
+              <w:rPr>
+                <w:rStyle w:val="aa"/>
+                <w:color w:val="000000" w:themeColor="text1"/>
+              </w:rPr>
+            </w:pPr>
+          </w:p>
+        </w:tc>
+      </w:tr>
     </w:tbl>
     <w:p>
       <w:pPr>
@@ -4694,7 +4905,7 @@
           <w:color w:val="000000" w:themeColor="text1"/>
         </w:rPr>
       </w:pPr>
-      <w:bookmarkStart w:id="0" w:name="_Toc414707612"/>
+      <w:bookmarkStart w:id="0" w:name="_Toc416610096"/>
       <w:r>
         <w:rPr>
           <w:color w:val="000000" w:themeColor="text1"/>
@@ -4717,7 +4928,7 @@
           <w:color w:val="000000" w:themeColor="text1"/>
         </w:rPr>
       </w:pPr>
-      <w:bookmarkStart w:id="1" w:name="_Toc414707613"/>
+      <w:bookmarkStart w:id="1" w:name="_Toc416610097"/>
       <w:r>
         <w:rPr>
           <w:color w:val="000000" w:themeColor="text1"/>
@@ -4730,7 +4941,7 @@
       <w:pPr>
         <w:pStyle w:val="3"/>
       </w:pPr>
-      <w:bookmarkStart w:id="2" w:name="_Toc414707614"/>
+      <w:bookmarkStart w:id="2" w:name="_Toc416610098"/>
       <w:r>
         <w:t>Главная страница</w:t>
       </w:r>
@@ -5227,7 +5438,7 @@
       <w:pPr>
         <w:pStyle w:val="3"/>
       </w:pPr>
-      <w:bookmarkStart w:id="3" w:name="_Toc414707615"/>
+      <w:bookmarkStart w:id="3" w:name="_Toc416610099"/>
       <w:r>
         <w:t>Страница входа</w:t>
       </w:r>
@@ -6256,7 +6467,7 @@
       <w:pPr>
         <w:pStyle w:val="3"/>
       </w:pPr>
-      <w:bookmarkStart w:id="4" w:name="_Toc414707616"/>
+      <w:bookmarkStart w:id="4" w:name="_Toc416610100"/>
       <w:r>
         <w:lastRenderedPageBreak/>
         <w:t>Страница регистрации</w:t>
@@ -7291,7 +7502,7 @@
       <w:pPr>
         <w:pStyle w:val="3"/>
       </w:pPr>
-      <w:bookmarkStart w:id="5" w:name="_Toc414707617"/>
+      <w:bookmarkStart w:id="5" w:name="_Toc416610101"/>
       <w:r>
         <w:t>Личная страница пользователя</w:t>
       </w:r>
@@ -8345,7 +8556,7 @@
       <w:pPr>
         <w:pStyle w:val="3"/>
       </w:pPr>
-      <w:bookmarkStart w:id="6" w:name="_Toc414707618"/>
+      <w:bookmarkStart w:id="6" w:name="_Toc416610102"/>
       <w:r>
         <w:t>Страница поиска</w:t>
       </w:r>
@@ -8796,7 +9007,7 @@
       <w:pPr>
         <w:pStyle w:val="3"/>
       </w:pPr>
-      <w:bookmarkStart w:id="7" w:name="_Toc414707619"/>
+      <w:bookmarkStart w:id="7" w:name="_Toc416610103"/>
       <w:r>
         <w:t>Страница создания мероприятия</w:t>
       </w:r>
@@ -9542,7 +9753,7 @@
         <w:pStyle w:val="3"/>
       </w:pPr>
       <w:bookmarkStart w:id="8" w:name="_Toc404372934"/>
-      <w:bookmarkStart w:id="9" w:name="_Toc414707620"/>
+      <w:bookmarkStart w:id="9" w:name="_Toc416610104"/>
       <w:r>
         <w:t>Страница восстановления пароля</w:t>
       </w:r>
@@ -11035,7 +11246,7 @@
       <w:pPr>
         <w:pStyle w:val="3"/>
       </w:pPr>
-      <w:bookmarkStart w:id="10" w:name="_Toc414707621"/>
+      <w:bookmarkStart w:id="10" w:name="_Toc416610105"/>
       <w:r>
         <w:lastRenderedPageBreak/>
         <w:t>Страница редактирования личного пользователя</w:t>
@@ -12111,7 +12322,7 @@
       <w:pPr>
         <w:pStyle w:val="3"/>
       </w:pPr>
-      <w:bookmarkStart w:id="11" w:name="_Toc414707622"/>
+      <w:bookmarkStart w:id="11" w:name="_Toc416610106"/>
       <w:r>
         <w:t>Страница редактирования мероприятия</w:t>
       </w:r>
@@ -13127,7 +13338,7 @@
           <w:color w:val="000000" w:themeColor="text1"/>
         </w:rPr>
       </w:pPr>
-      <w:bookmarkStart w:id="12" w:name="_Toc414707623"/>
+      <w:bookmarkStart w:id="12" w:name="_Toc416610107"/>
       <w:r>
         <w:rPr>
           <w:rStyle w:val="aa"/>
@@ -14720,7 +14931,7 @@
           <w:numId w:val="27"/>
         </w:numPr>
       </w:pPr>
-      <w:bookmarkStart w:id="13" w:name="_Toc414707624"/>
+      <w:bookmarkStart w:id="13" w:name="_Toc416610108"/>
       <w:r>
         <w:lastRenderedPageBreak/>
         <w:t>Тест требования ко второму релизу</w:t>
@@ -14736,7 +14947,7 @@
       <w:pPr>
         <w:pStyle w:val="2"/>
       </w:pPr>
-      <w:bookmarkStart w:id="14" w:name="_Toc414707625"/>
+      <w:bookmarkStart w:id="14" w:name="_Toc416610109"/>
       <w:r>
         <w:t>Внешние интерфейсы и фу</w:t>
       </w:r>
@@ -14749,22 +14960,30 @@
       <w:pPr>
         <w:pStyle w:val="3"/>
       </w:pPr>
-      <w:bookmarkStart w:id="15" w:name="_Toc414707626"/>
+      <w:bookmarkStart w:id="15" w:name="_Toc416610110"/>
       <w:r>
         <w:t>Шапка сервиса</w:t>
       </w:r>
       <w:bookmarkEnd w:id="15"/>
     </w:p>
     <w:p>
-      <w:r>
-        <w:t xml:space="preserve">2.1.1.1. </w:t>
-      </w:r>
-      <w:r>
-        <w:t>Проверить, что внешний вид шапки соответствует следующим схемам:</w:t>
+      <w:pPr>
+        <w:rPr>
+          <w:highlight w:val="yellow"/>
+        </w:rPr>
+      </w:pPr>
+      <w:bookmarkStart w:id="16" w:name="_GoBack"/>
+      <w:bookmarkEnd w:id="16"/>
+      <w:r>
+        <w:rPr>
+          <w:highlight w:val="yellow"/>
+        </w:rPr>
+        <w:t>2.1.1.1. Проверить, что внешний вид шапки соответствует следующим схемам:</w:t>
       </w:r>
       <w:r>
         <w:rPr>
           <w:noProof/>
+          <w:highlight w:val="yellow"/>
         </w:rPr>
         <w:drawing>
           <wp:inline distT="0" distB="0" distL="0" distR="0" wp14:anchorId="0A25621F" wp14:editId="5731F941">
@@ -14821,22 +15040,33 @@
         <w:jc w:val="center"/>
         <w:rPr>
           <w:i/>
+          <w:highlight w:val="yellow"/>
         </w:rPr>
       </w:pPr>
       <w:r>
         <w:rPr>
           <w:i/>
+          <w:highlight w:val="yellow"/>
         </w:rPr>
         <w:t>Рисунок 4.1.1.1 Схема шапки сервиса для неавторизованного пользователя</w:t>
       </w:r>
     </w:p>
     <w:p>
-      <w:r>
+      <w:pPr>
+        <w:rPr>
+          <w:highlight w:val="yellow"/>
+        </w:rPr>
+      </w:pPr>
+      <w:r>
+        <w:rPr>
+          <w:highlight w:val="yellow"/>
+        </w:rPr>
         <w:t xml:space="preserve">  </w:t>
       </w:r>
       <w:r>
         <w:rPr>
           <w:noProof/>
+          <w:highlight w:val="yellow"/>
         </w:rPr>
         <w:drawing>
           <wp:inline distT="0" distB="0" distL="0" distR="0" wp14:anchorId="33342315" wp14:editId="7232A8C1">
@@ -14898,12 +15128,14 @@
       <w:r>
         <w:rPr>
           <w:i/>
+          <w:highlight w:val="yellow"/>
         </w:rPr>
         <w:t>Рисунок 4.1.1.2 Схема шапки сервиса д</w:t>
       </w:r>
       <w:r>
         <w:rPr>
           <w:i/>
+          <w:highlight w:val="yellow"/>
         </w:rPr>
         <w:t>ля авторизованного пользователя</w:t>
       </w:r>
@@ -14912,21 +15144,21 @@
       <w:pPr>
         <w:pStyle w:val="3"/>
       </w:pPr>
-      <w:bookmarkStart w:id="16" w:name="_Toc414707627"/>
+      <w:bookmarkStart w:id="17" w:name="_Toc416610111"/>
       <w:r>
         <w:t>Окно редактирования информации</w:t>
       </w:r>
-      <w:bookmarkEnd w:id="16"/>
+      <w:bookmarkEnd w:id="17"/>
     </w:p>
     <w:p>
       <w:pPr>
         <w:pStyle w:val="3"/>
       </w:pPr>
-      <w:bookmarkStart w:id="17" w:name="_Toc414707628"/>
+      <w:bookmarkStart w:id="18" w:name="_Toc416610112"/>
       <w:r>
         <w:t>Главная страница</w:t>
       </w:r>
-      <w:bookmarkEnd w:id="17"/>
+      <w:bookmarkEnd w:id="18"/>
     </w:p>
     <w:p>
       <w:r>
@@ -15012,11 +15244,11 @@
       <w:pPr>
         <w:pStyle w:val="3"/>
       </w:pPr>
-      <w:bookmarkStart w:id="18" w:name="_Toc414707629"/>
+      <w:bookmarkStart w:id="19" w:name="_Toc416610113"/>
       <w:r>
         <w:t>Страница входа</w:t>
       </w:r>
-      <w:bookmarkEnd w:id="18"/>
+      <w:bookmarkEnd w:id="19"/>
     </w:p>
     <w:p>
       <w:r>
@@ -15107,11 +15339,11 @@
       <w:pPr>
         <w:pStyle w:val="3"/>
       </w:pPr>
-      <w:bookmarkStart w:id="19" w:name="_Toc414707630"/>
+      <w:bookmarkStart w:id="20" w:name="_Toc416610114"/>
       <w:r>
         <w:t>Страница восстановления пароля</w:t>
       </w:r>
-      <w:bookmarkEnd w:id="19"/>
+      <w:bookmarkEnd w:id="20"/>
     </w:p>
     <w:p>
       <w:r>
@@ -15202,11 +15434,11 @@
       <w:pPr>
         <w:pStyle w:val="3"/>
       </w:pPr>
-      <w:bookmarkStart w:id="20" w:name="_Toc414707631"/>
+      <w:bookmarkStart w:id="21" w:name="_Toc416610115"/>
       <w:r>
         <w:t>Страница регистрации</w:t>
       </w:r>
-      <w:bookmarkEnd w:id="20"/>
+      <w:bookmarkEnd w:id="21"/>
     </w:p>
     <w:p>
       <w:pPr>
@@ -15936,11 +16168,11 @@
       <w:pPr>
         <w:pStyle w:val="3"/>
       </w:pPr>
-      <w:bookmarkStart w:id="21" w:name="_Toc414707632"/>
+      <w:bookmarkStart w:id="22" w:name="_Toc416610116"/>
       <w:r>
         <w:t>Личная страница пользователя</w:t>
       </w:r>
-      <w:bookmarkEnd w:id="21"/>
+      <w:bookmarkEnd w:id="22"/>
     </w:p>
     <w:p>
       <w:pPr>
@@ -16614,11 +16846,11 @@
       <w:pPr>
         <w:pStyle w:val="3"/>
       </w:pPr>
-      <w:bookmarkStart w:id="22" w:name="_Toc414707633"/>
+      <w:bookmarkStart w:id="23" w:name="_Toc416610117"/>
       <w:r>
         <w:t>Страница редактирования личного профиля</w:t>
       </w:r>
-      <w:bookmarkEnd w:id="22"/>
+      <w:bookmarkEnd w:id="23"/>
     </w:p>
     <w:p>
       <w:pPr>
@@ -17165,11 +17397,11 @@
       <w:pPr>
         <w:pStyle w:val="3"/>
       </w:pPr>
-      <w:bookmarkStart w:id="23" w:name="_Toc414707634"/>
+      <w:bookmarkStart w:id="24" w:name="_Toc416610118"/>
       <w:r>
         <w:t>Страница поиска</w:t>
       </w:r>
-      <w:bookmarkEnd w:id="23"/>
+      <w:bookmarkEnd w:id="24"/>
     </w:p>
     <w:p>
       <w:pPr>
@@ -17579,14 +17811,14 @@
       <w:pPr>
         <w:pStyle w:val="3"/>
       </w:pPr>
-      <w:bookmarkStart w:id="24" w:name="_Toc414707635"/>
+      <w:bookmarkStart w:id="25" w:name="_Toc416610119"/>
       <w:r>
         <w:t>Страница создания мероприятия</w:t>
       </w:r>
       <w:r>
         <w:t>.</w:t>
       </w:r>
-      <w:bookmarkEnd w:id="24"/>
+      <w:bookmarkEnd w:id="25"/>
     </w:p>
     <w:p>
       <w:pPr>
@@ -18107,11 +18339,11 @@
       <w:pPr>
         <w:pStyle w:val="3"/>
       </w:pPr>
-      <w:bookmarkStart w:id="25" w:name="_Toc414707636"/>
+      <w:bookmarkStart w:id="26" w:name="_Toc416610120"/>
       <w:r>
         <w:t>Страница редактирования мероприятия.</w:t>
       </w:r>
-      <w:bookmarkEnd w:id="25"/>
+      <w:bookmarkEnd w:id="26"/>
     </w:p>
     <w:p>
       <w:pPr>
@@ -18607,11 +18839,11 @@
       <w:pPr>
         <w:pStyle w:val="3"/>
       </w:pPr>
-      <w:bookmarkStart w:id="26" w:name="_Toc414707637"/>
+      <w:bookmarkStart w:id="27" w:name="_Toc416610121"/>
       <w:r>
         <w:t>Страница мероприятия.</w:t>
       </w:r>
-      <w:bookmarkEnd w:id="26"/>
+      <w:bookmarkEnd w:id="27"/>
     </w:p>
     <w:p>
       <w:pPr>
@@ -19016,105 +19248,33 @@
         <w:rPr>
           <w:highlight w:val="yellow"/>
         </w:rPr>
-        <w:t>Проверить, что если ни один из пользователей не проголосовал ни за одно мероприятие полльзователя , то поля</w:t>
-      </w:r>
-      <w:r>
+        <w:t>Проверить, что если ни один из пользователей не проголосовал ни за одно мероприятие полльзователя , то поля общее количество голосов у организатора и средний рейтинг организатора не отображаются и выводится следующее сообщение «Никто не оценил ни одно мероприятие, организованное этим автором.».</w:t>
+      </w:r>
+    </w:p>
+    <w:p>
+      <w:pPr>
+        <w:pStyle w:val="4"/>
         <w:rPr>
           <w:highlight w:val="yellow"/>
         </w:rPr>
-        <w:t xml:space="preserve"> общее количество голосов у организатора и средний рейтинг организатора</w:t>
-      </w:r>
+      </w:pPr>
       <w:r>
         <w:rPr>
           <w:highlight w:val="yellow"/>
         </w:rPr>
-        <w:t xml:space="preserve"> </w:t>
+        <w:t xml:space="preserve">Проверить, что если ни один из пользователей не проголосовал за пользователя на его личной странице то общее количество </w:t>
       </w:r>
       <w:r>
         <w:rPr>
           <w:highlight w:val="yellow"/>
         </w:rPr>
-        <w:t>н</w:t>
+        <w:t>голосов</w:t>
       </w:r>
       <w:r>
         <w:rPr>
           <w:highlight w:val="yellow"/>
         </w:rPr>
-        <w:t>е отображаются</w:t>
-      </w:r>
-      <w:r>
-        <w:rPr>
-          <w:highlight w:val="yellow"/>
-        </w:rPr>
-        <w:t xml:space="preserve"> и выводится следующее сообщение «Никто не оценил ни одно мероприятие, организованное этим автором.»</w:t>
-      </w:r>
-      <w:r>
-        <w:rPr>
-          <w:highlight w:val="yellow"/>
-        </w:rPr>
-        <w:t>.</w:t>
-      </w:r>
-    </w:p>
-    <w:p>
-      <w:pPr>
-        <w:pStyle w:val="4"/>
-        <w:rPr>
-          <w:highlight w:val="yellow"/>
-        </w:rPr>
-      </w:pPr>
-      <w:r>
-        <w:rPr>
-          <w:highlight w:val="yellow"/>
-        </w:rPr>
-        <w:t xml:space="preserve">Проверить, что если ни один из пользователей не проголосовал за пользователя на его личной странице то общее количество </w:t>
-      </w:r>
-      <w:r>
-        <w:rPr>
-          <w:highlight w:val="yellow"/>
-        </w:rPr>
-        <w:t>голосов</w:t>
-      </w:r>
-      <w:r>
-        <w:rPr>
-          <w:highlight w:val="yellow"/>
-        </w:rPr>
-        <w:t xml:space="preserve"> и средний рейтинг не тображаются </w:t>
-      </w:r>
-      <w:r>
-        <w:rPr>
-          <w:highlight w:val="yellow"/>
-        </w:rPr>
-        <w:t xml:space="preserve">и выводится </w:t>
-      </w:r>
-      <w:r>
-        <w:rPr>
-          <w:highlight w:val="yellow"/>
-        </w:rPr>
-        <w:t xml:space="preserve">следующее сообщеие: «Никто не оценивал </w:t>
-      </w:r>
-      <w:r>
-        <w:rPr>
-          <w:highlight w:val="yellow"/>
-        </w:rPr>
-        <w:t>данное</w:t>
-      </w:r>
-      <w:r>
-        <w:rPr>
-          <w:highlight w:val="yellow"/>
-        </w:rPr>
-        <w:t xml:space="preserve"> </w:t>
-      </w:r>
-      <w:r>
-        <w:rPr>
-          <w:highlight w:val="yellow"/>
-        </w:rPr>
-        <w:t>мероприятие.</w:t>
-      </w:r>
-      <w:r>
-        <w:rPr>
-          <w:highlight w:val="yellow"/>
-        </w:rPr>
-        <w:t>».</w:t>
+        <w:t xml:space="preserve"> и средний рейтинг не тображаются и выводится следующее сообщеие: «Никто не оценивал данное мероприятие.».</w:t>
       </w:r>
     </w:p>
     <w:p>
@@ -19361,108 +19521,38 @@
         <w:rPr>
           <w:highlight w:val="yellow"/>
         </w:rPr>
-        <w:t xml:space="preserve">Проверить, что после нажатия гостем страницы на одну из кнопок из блока оценки </w:t>
-      </w:r>
-      <w:r>
+        <w:t>Проверить, что после нажатия гостем страницы на одну из кнопок из блока оценки мероприятия пересчитываются средний рейтинг мероприятия, средний рейтинг организатора мероприятия и средняя оценка пользователя как организатора на его личной странице с учетом данного голоса, а также общее количество голосов за организатора и поле колочичество голосов за пользователя как за организатора  увеличиваются на единицу.</w:t>
+      </w:r>
+    </w:p>
+    <w:p>
+      <w:pPr>
+        <w:pStyle w:val="4"/>
         <w:rPr>
           <w:highlight w:val="yellow"/>
         </w:rPr>
-        <w:t>мероприятия</w:t>
-      </w:r>
+      </w:pPr>
       <w:r>
         <w:rPr>
           <w:highlight w:val="yellow"/>
         </w:rPr>
-        <w:t xml:space="preserve"> </w:t>
-      </w:r>
-      <w:r>
+        <w:t>Проверить, что гость может голосовать за мероприятие только один раз, при повторном голосовании голос гостя не учитывается.</w:t>
+      </w:r>
+    </w:p>
+    <w:p>
+      <w:pPr>
+        <w:pStyle w:val="3"/>
         <w:rPr>
           <w:highlight w:val="yellow"/>
         </w:rPr>
-        <w:t>пересчитываю</w:t>
-      </w:r>
+      </w:pPr>
+      <w:bookmarkStart w:id="28" w:name="_Toc416610122"/>
       <w:r>
         <w:rPr>
           <w:highlight w:val="yellow"/>
         </w:rPr>
-        <w:t>тся средний рейтинг</w:t>
-      </w:r>
-      <w:r>
-        <w:rPr>
-          <w:highlight w:val="yellow"/>
-        </w:rPr>
-        <w:t xml:space="preserve"> мероприятия, средний рейтинг организатора мероприятия и средняя оценка пользователя как организатора на его личной странице</w:t>
-      </w:r>
-      <w:r>
-        <w:rPr>
-          <w:highlight w:val="yellow"/>
-        </w:rPr>
-        <w:t xml:space="preserve"> с учетом данного голоса</w:t>
-      </w:r>
-      <w:r>
-        <w:rPr>
-          <w:highlight w:val="yellow"/>
-        </w:rPr>
-        <w:t xml:space="preserve">, а также </w:t>
-      </w:r>
-      <w:r>
-        <w:rPr>
-          <w:highlight w:val="yellow"/>
-        </w:rPr>
-        <w:t>общее количество голосов</w:t>
-      </w:r>
-      <w:r>
-        <w:rPr>
-          <w:highlight w:val="yellow"/>
-        </w:rPr>
-        <w:t xml:space="preserve"> за организатора и поле колочичество голосов за пользователя как за организатора  увеличиваю</w:t>
-      </w:r>
-      <w:r>
-        <w:rPr>
-          <w:highlight w:val="yellow"/>
-        </w:rPr>
-        <w:t>тся на единицу.</w:t>
-      </w:r>
-    </w:p>
-    <w:p>
-      <w:pPr>
-        <w:pStyle w:val="4"/>
-        <w:rPr>
-          <w:highlight w:val="yellow"/>
-        </w:rPr>
-      </w:pPr>
-      <w:r>
-        <w:rPr>
-          <w:highlight w:val="yellow"/>
-        </w:rPr>
-        <w:t xml:space="preserve">Проверить, что гость может голосовать за </w:t>
-      </w:r>
-      <w:r>
-        <w:rPr>
-          <w:highlight w:val="yellow"/>
-        </w:rPr>
-        <w:t>мероприятие</w:t>
-      </w:r>
-      <w:r>
-        <w:rPr>
-          <w:highlight w:val="yellow"/>
-        </w:rPr>
-        <w:t xml:space="preserve"> только один раз, при повторном голосовании голос гостя не учитывается.</w:t>
-      </w:r>
-    </w:p>
-    <w:p>
-      <w:pPr>
-        <w:pStyle w:val="3"/>
-        <w:rPr>
-          <w:highlight w:val="yellow"/>
-        </w:rPr>
-      </w:pPr>
-      <w:r>
-        <w:rPr>
-          <w:highlight w:val="yellow"/>
-        </w:rPr>
         <w:t>Страница всех мероприятий пользователя.</w:t>
       </w:r>
+      <w:bookmarkEnd w:id="28"/>
     </w:p>
     <w:p>
       <w:pPr>
@@ -19502,8 +19592,6 @@
         <w:lastRenderedPageBreak/>
         <w:t>которого был осуществлен переход на данную страницу, и мероприятия, в которых пользователь принимал участие как подтвержденный пользователь,  при этом информация о мероприятии должна отображаться в виде блока , на котором отображается: аватар мероприятия, название, дата проведения, теги.</w:t>
       </w:r>
-      <w:bookmarkStart w:id="27" w:name="_GoBack"/>
-      <w:bookmarkEnd w:id="27"/>
       <w:r>
         <w:rPr>
           <w:highlight w:val="yellow"/>
@@ -19666,7 +19754,7 @@
           <w:rPr>
             <w:noProof/>
           </w:rPr>
-          <w:t>49</w:t>
+          <w:t>27</w:t>
         </w:r>
         <w:r>
           <w:fldChar w:fldCharType="end"/>
@@ -24993,7 +25081,7 @@
 </file>
 
 <file path=customXml/itemProps1.xml><?xml version="1.0" encoding="utf-8"?>
-<ds:datastoreItem xmlns:ds="http://schemas.openxmlformats.org/officeDocument/2006/customXml" ds:itemID="{4EF8A0B8-77E8-49F7-822F-070E607A85CA}">
+<ds:datastoreItem xmlns:ds="http://schemas.openxmlformats.org/officeDocument/2006/customXml" ds:itemID="{3A7EAEC7-47AF-4E38-8758-813A5CB5505C}">
   <ds:schemaRefs>
     <ds:schemaRef ds:uri="http://schemas.openxmlformats.org/officeDocument/2006/bibliography"/>
   </ds:schemaRefs>

--- a/k224-docs/Тест требования 4.7.docx
+++ b/k224-docs/Тест требования 4.7.docx
@@ -223,7 +223,6 @@
                       </w:rPr>
                       <w:t>«</w:t>
                     </w:r>
-                    <w:proofErr w:type="spellStart"/>
                     <w:r>
                       <w:rPr>
                         <w:sz w:val="44"/>
@@ -232,7 +231,6 @@
                       </w:rPr>
                       <w:t>PartySurfing</w:t>
                     </w:r>
-                    <w:proofErr w:type="spellEnd"/>
                     <w:r>
                       <w:rPr>
                         <w:szCs w:val="28"/>
@@ -1223,21 +1221,7 @@
             <w:rStyle w:val="ad"/>
             <w:noProof/>
           </w:rPr>
-          <w:t>2. Тест треб</w:t>
-        </w:r>
-        <w:r>
-          <w:rPr>
-            <w:rStyle w:val="ad"/>
-            <w:noProof/>
-          </w:rPr>
-          <w:t>о</w:t>
-        </w:r>
-        <w:r>
-          <w:rPr>
-            <w:rStyle w:val="ad"/>
-            <w:noProof/>
-          </w:rPr>
-          <w:t>вания ко второму релизу</w:t>
+          <w:t>2. Тест требования ко второму релизу</w:t>
         </w:r>
         <w:r>
           <w:rPr>
@@ -2851,7 +2835,6 @@
                 <w:color w:val="000000" w:themeColor="text1"/>
               </w:rPr>
             </w:pPr>
-            <w:proofErr w:type="spellStart"/>
             <w:r>
               <w:rPr>
                 <w:rStyle w:val="aa"/>
@@ -2859,17 +2842,7 @@
                 <w:i w:val="0"/>
                 <w:color w:val="000000" w:themeColor="text1"/>
               </w:rPr>
-              <w:t>Сиволоб</w:t>
-            </w:r>
-            <w:proofErr w:type="spellEnd"/>
-            <w:r>
-              <w:rPr>
-                <w:rStyle w:val="aa"/>
-                <w:b w:val="0"/>
-                <w:i w:val="0"/>
-                <w:color w:val="000000" w:themeColor="text1"/>
-              </w:rPr>
-              <w:t xml:space="preserve"> Иван</w:t>
+              <w:t>Сиволоб Иван</w:t>
             </w:r>
           </w:p>
         </w:tc>
@@ -3098,7 +3071,6 @@
                 <w:color w:val="000000" w:themeColor="text1"/>
               </w:rPr>
             </w:pPr>
-            <w:proofErr w:type="spellStart"/>
             <w:r>
               <w:rPr>
                 <w:rStyle w:val="aa"/>
@@ -3106,17 +3078,7 @@
                 <w:i w:val="0"/>
                 <w:color w:val="000000" w:themeColor="text1"/>
               </w:rPr>
-              <w:t>Сиволоб</w:t>
-            </w:r>
-            <w:proofErr w:type="spellEnd"/>
-            <w:r>
-              <w:rPr>
-                <w:rStyle w:val="aa"/>
-                <w:b w:val="0"/>
-                <w:i w:val="0"/>
-                <w:color w:val="000000" w:themeColor="text1"/>
-              </w:rPr>
-              <w:t xml:space="preserve"> Иван</w:t>
+              <w:t>Сиволоб Иван</w:t>
             </w:r>
           </w:p>
         </w:tc>
@@ -4153,47 +4115,7 @@
                 <w:i w:val="0"/>
                 <w:color w:val="000000" w:themeColor="text1"/>
               </w:rPr>
-              <w:t xml:space="preserve">Редактирование и </w:t>
-            </w:r>
-            <w:proofErr w:type="spellStart"/>
-            <w:r>
-              <w:rPr>
-                <w:rStyle w:val="aa"/>
-                <w:b w:val="0"/>
-                <w:i w:val="0"/>
-                <w:color w:val="000000" w:themeColor="text1"/>
-              </w:rPr>
-              <w:t>добаление</w:t>
-            </w:r>
-            <w:proofErr w:type="spellEnd"/>
-            <w:r>
-              <w:rPr>
-                <w:rStyle w:val="aa"/>
-                <w:b w:val="0"/>
-                <w:i w:val="0"/>
-                <w:color w:val="000000" w:themeColor="text1"/>
-              </w:rPr>
-              <w:t xml:space="preserve"> тест-</w:t>
-            </w:r>
-            <w:proofErr w:type="spellStart"/>
-            <w:r>
-              <w:rPr>
-                <w:rStyle w:val="aa"/>
-                <w:b w:val="0"/>
-                <w:i w:val="0"/>
-                <w:color w:val="000000" w:themeColor="text1"/>
-              </w:rPr>
-              <w:t>требоований</w:t>
-            </w:r>
-            <w:proofErr w:type="spellEnd"/>
-            <w:r>
-              <w:rPr>
-                <w:rStyle w:val="aa"/>
-                <w:b w:val="0"/>
-                <w:i w:val="0"/>
-                <w:color w:val="000000" w:themeColor="text1"/>
-              </w:rPr>
-              <w:t xml:space="preserve"> ко второму релизу</w:t>
+              <w:t>Редактирование и добаление тест-требоований ко второму релизу</w:t>
             </w:r>
           </w:p>
         </w:tc>
@@ -5612,14 +5534,12 @@
           <w:spacing w:val="0"/>
         </w:rPr>
       </w:pPr>
-      <w:proofErr w:type="spellStart"/>
       <w:r>
         <w:rPr>
           <w:color w:val="000000" w:themeColor="text1"/>
         </w:rPr>
         <w:t>Чекбокс</w:t>
       </w:r>
-      <w:proofErr w:type="spellEnd"/>
       <w:r>
         <w:rPr>
           <w:color w:val="000000" w:themeColor="text1"/>
@@ -5693,7 +5613,6 @@
         </w:rPr>
         <w:t xml:space="preserve">Изображение с символом </w:t>
       </w:r>
-      <w:proofErr w:type="spellStart"/>
       <w:r>
         <w:rPr>
           <w:rStyle w:val="aa"/>
@@ -5704,7 +5623,6 @@
         </w:rPr>
         <w:t>Vkontakte</w:t>
       </w:r>
-      <w:proofErr w:type="spellEnd"/>
     </w:p>
     <w:p>
       <w:pPr>
@@ -6135,27 +6053,7 @@
           <w:i w:val="0"/>
           <w:color w:val="000000" w:themeColor="text1"/>
         </w:rPr>
-        <w:t xml:space="preserve">Проверить аутентификацию пользователя через </w:t>
-      </w:r>
-      <w:proofErr w:type="spellStart"/>
-      <w:r>
-        <w:rPr>
-          <w:rStyle w:val="aa"/>
-          <w:b w:val="0"/>
-          <w:i w:val="0"/>
-          <w:color w:val="000000" w:themeColor="text1"/>
-        </w:rPr>
-        <w:t>Вконтакте</w:t>
-      </w:r>
-      <w:proofErr w:type="spellEnd"/>
-      <w:r>
-        <w:rPr>
-          <w:rStyle w:val="aa"/>
-          <w:b w:val="0"/>
-          <w:i w:val="0"/>
-          <w:color w:val="000000" w:themeColor="text1"/>
-        </w:rPr>
-        <w:t>, согласно пункту 3.1.4 подпункту 3</w:t>
+        <w:t>Проверить аутентификацию пользователя через Вконтакте, согласно пункту 3.1.4 подпункту 3</w:t>
       </w:r>
       <w:r>
         <w:rPr>
@@ -6203,27 +6101,7 @@
           <w:color w:val="000000" w:themeColor="text1"/>
           <w:spacing w:val="5"/>
         </w:rPr>
-        <w:t xml:space="preserve">в создающемся аккаунте разрабатываемого сервиса сохраняются имя, фамилия и фотография профиля пользователя из </w:t>
-      </w:r>
-      <w:proofErr w:type="spellStart"/>
-      <w:r>
-        <w:rPr>
-          <w:bCs/>
-          <w:iCs/>
-          <w:color w:val="000000" w:themeColor="text1"/>
-          <w:spacing w:val="5"/>
-        </w:rPr>
-        <w:t>Вконтакте</w:t>
-      </w:r>
-      <w:proofErr w:type="spellEnd"/>
-      <w:r>
-        <w:rPr>
-          <w:bCs/>
-          <w:iCs/>
-          <w:color w:val="000000" w:themeColor="text1"/>
-          <w:spacing w:val="5"/>
-        </w:rPr>
-        <w:t>.</w:t>
+        <w:t>в создающемся аккаунте разрабатываемого сервиса сохраняются имя, фамилия и фотография профиля пользователя из Вконтакте.</w:t>
       </w:r>
     </w:p>
     <w:p>
@@ -6284,7 +6162,6 @@
         </w:rPr>
         <w:t xml:space="preserve">, пароль совпадает с паролем от учетной записи в </w:t>
       </w:r>
-      <w:proofErr w:type="spellStart"/>
       <w:r>
         <w:rPr>
           <w:rStyle w:val="aa"/>
@@ -6294,7 +6171,6 @@
         </w:rPr>
         <w:t>Вконтакте</w:t>
       </w:r>
-      <w:proofErr w:type="spellEnd"/>
       <w:r>
         <w:rPr>
           <w:bCs/>
@@ -6797,19 +6673,11 @@
           <w:color w:val="000000" w:themeColor="text1"/>
         </w:rPr>
       </w:pPr>
-      <w:proofErr w:type="spellStart"/>
-      <w:r>
-        <w:rPr>
-          <w:color w:val="000000" w:themeColor="text1"/>
-        </w:rPr>
-        <w:t>Чекбокс</w:t>
-      </w:r>
-      <w:proofErr w:type="spellEnd"/>
-      <w:r>
-        <w:rPr>
-          <w:color w:val="000000" w:themeColor="text1"/>
-        </w:rPr>
-        <w:t xml:space="preserve"> для подтверждения согласия с условиями соглашения</w:t>
+      <w:r>
+        <w:rPr>
+          <w:color w:val="000000" w:themeColor="text1"/>
+        </w:rPr>
+        <w:t>Чекбокс для подтверждения согласия с условиями соглашения</w:t>
       </w:r>
     </w:p>
     <w:p>
@@ -7691,27 +7559,7 @@
           <w:i w:val="0"/>
           <w:color w:val="000000" w:themeColor="text1"/>
         </w:rPr>
-        <w:t xml:space="preserve"> и </w:t>
-      </w:r>
-      <w:proofErr w:type="spellStart"/>
-      <w:r>
-        <w:rPr>
-          <w:rStyle w:val="aa"/>
-          <w:b w:val="0"/>
-          <w:i w:val="0"/>
-          <w:color w:val="000000" w:themeColor="text1"/>
-        </w:rPr>
-        <w:t>Вконтакте</w:t>
-      </w:r>
-      <w:proofErr w:type="spellEnd"/>
-      <w:r>
-        <w:rPr>
-          <w:rStyle w:val="aa"/>
-          <w:b w:val="0"/>
-          <w:i w:val="0"/>
-          <w:color w:val="000000" w:themeColor="text1"/>
-        </w:rPr>
-        <w:t xml:space="preserve"> (при вво</w:t>
+        <w:t xml:space="preserve"> и Вконтакте (при вво</w:t>
       </w:r>
       <w:r>
         <w:rPr>
@@ -7743,14 +7591,12 @@
           <w:color w:val="000000" w:themeColor="text1"/>
         </w:rPr>
       </w:pPr>
-      <w:proofErr w:type="spellStart"/>
       <w:r>
         <w:rPr>
           <w:color w:val="000000" w:themeColor="text1"/>
         </w:rPr>
         <w:t>Аватар</w:t>
       </w:r>
-      <w:proofErr w:type="spellEnd"/>
     </w:p>
     <w:p>
       <w:pPr>
@@ -9490,21 +9336,7 @@
         <w:rPr>
           <w:color w:val="000000" w:themeColor="text1"/>
         </w:rPr>
-        <w:t xml:space="preserve">1.1.6.7 Проверить, что при вводе адреса мероприятия на карте </w:t>
-      </w:r>
-      <w:proofErr w:type="spellStart"/>
-      <w:r>
-        <w:rPr>
-          <w:color w:val="000000" w:themeColor="text1"/>
-        </w:rPr>
-        <w:t>Google.Maps</w:t>
-      </w:r>
-      <w:proofErr w:type="spellEnd"/>
-      <w:r>
-        <w:rPr>
-          <w:color w:val="000000" w:themeColor="text1"/>
-        </w:rPr>
-        <w:t xml:space="preserve"> появляется указатель места проведения мероприятия, которое было введено выше.</w:t>
+        <w:t>1.1.6.7 Проверить, что при вводе адреса мероприятия на карте Google.Maps появляется указатель места проведения мероприятия, которое было введено выше.</w:t>
       </w:r>
     </w:p>
     <w:p>
@@ -10452,7 +10284,6 @@
         </w:rPr>
         <w:t xml:space="preserve">1.1.7.8 Проверить, что после аутентификации через </w:t>
       </w:r>
-      <w:proofErr w:type="spellStart"/>
       <w:r>
         <w:rPr>
           <w:bCs/>
@@ -10462,7 +10293,6 @@
         </w:rPr>
         <w:t>Вконтакте</w:t>
       </w:r>
-      <w:proofErr w:type="spellEnd"/>
       <w:r>
         <w:rPr>
           <w:rStyle w:val="aa"/>
@@ -10481,7 +10311,6 @@
         </w:rPr>
         <w:t xml:space="preserve">аккаунте сервиса сохраняются имя профиля пользователя из </w:t>
       </w:r>
-      <w:proofErr w:type="spellStart"/>
       <w:r>
         <w:rPr>
           <w:bCs/>
@@ -10491,7 +10320,6 @@
         </w:rPr>
         <w:t>Вконтакте</w:t>
       </w:r>
-      <w:proofErr w:type="spellEnd"/>
       <w:r>
         <w:rPr>
           <w:bCs/>
@@ -10548,7 +10376,6 @@
         </w:rPr>
         <w:t xml:space="preserve"> Проверить, что после аутентификации через </w:t>
       </w:r>
-      <w:proofErr w:type="spellStart"/>
       <w:r>
         <w:rPr>
           <w:bCs/>
@@ -10558,7 +10385,6 @@
         </w:rPr>
         <w:t>Вконтакте</w:t>
       </w:r>
-      <w:proofErr w:type="spellEnd"/>
       <w:r>
         <w:rPr>
           <w:rStyle w:val="aa"/>
@@ -10577,7 +10403,6 @@
         </w:rPr>
         <w:t xml:space="preserve">аккаунте сервиса сохраняются фамилия профиля пользователя из </w:t>
       </w:r>
-      <w:proofErr w:type="spellStart"/>
       <w:r>
         <w:rPr>
           <w:bCs/>
@@ -10587,7 +10412,6 @@
         </w:rPr>
         <w:t>Вконтакте</w:t>
       </w:r>
-      <w:proofErr w:type="spellEnd"/>
       <w:r>
         <w:rPr>
           <w:bCs/>
@@ -10644,7 +10468,6 @@
         </w:rPr>
         <w:t xml:space="preserve"> Проверить, что после аутентификации через </w:t>
       </w:r>
-      <w:proofErr w:type="spellStart"/>
       <w:r>
         <w:rPr>
           <w:bCs/>
@@ -10654,7 +10477,6 @@
         </w:rPr>
         <w:t>Вконтакте</w:t>
       </w:r>
-      <w:proofErr w:type="spellEnd"/>
       <w:r>
         <w:rPr>
           <w:rStyle w:val="aa"/>
@@ -10673,7 +10495,6 @@
         </w:rPr>
         <w:t xml:space="preserve">аккаунте сервиса сохраняются фотография профиля пользователя из </w:t>
       </w:r>
-      <w:proofErr w:type="spellStart"/>
       <w:r>
         <w:rPr>
           <w:bCs/>
@@ -10683,7 +10504,6 @@
         </w:rPr>
         <w:t>Вконтакте</w:t>
       </w:r>
-      <w:proofErr w:type="spellEnd"/>
       <w:r>
         <w:rPr>
           <w:bCs/>
@@ -10738,9 +10558,8 @@
           <w:color w:val="000000" w:themeColor="text1"/>
           <w:spacing w:val="5"/>
         </w:rPr>
-        <w:t xml:space="preserve"> Проверить, что после аутентификации через </w:t>
-      </w:r>
-      <w:proofErr w:type="spellStart"/>
+        <w:t xml:space="preserve"> Проверить, что после аутентификации через Вконтакте</w:t>
+      </w:r>
       <w:r>
         <w:rPr>
           <w:bCs/>
@@ -10748,9 +10567,8 @@
           <w:color w:val="000000" w:themeColor="text1"/>
           <w:spacing w:val="5"/>
         </w:rPr>
-        <w:t>Вконтакте</w:t>
-      </w:r>
-      <w:proofErr w:type="spellEnd"/>
+        <w:t xml:space="preserve"> </w:t>
+      </w:r>
       <w:r>
         <w:rPr>
           <w:bCs/>
@@ -10758,7 +10576,7 @@
           <w:color w:val="000000" w:themeColor="text1"/>
           <w:spacing w:val="5"/>
         </w:rPr>
-        <w:t xml:space="preserve"> </w:t>
+        <w:t xml:space="preserve">создается аккаунт, где логином является </w:t>
       </w:r>
       <w:r>
         <w:rPr>
@@ -10766,8 +10584,9 @@
           <w:iCs/>
           <w:color w:val="000000" w:themeColor="text1"/>
           <w:spacing w:val="5"/>
-        </w:rPr>
-        <w:t xml:space="preserve">создается аккаунт, где логином является </w:t>
+          <w:lang w:val="en-US"/>
+        </w:rPr>
+        <w:t>email</w:t>
       </w:r>
       <w:r>
         <w:rPr>
@@ -10775,9 +10594,8 @@
           <w:iCs/>
           <w:color w:val="000000" w:themeColor="text1"/>
           <w:spacing w:val="5"/>
-          <w:lang w:val="en-US"/>
-        </w:rPr>
-        <w:t>email</w:t>
+        </w:rPr>
+        <w:t>, пароль совпадает с паролем от учетной записи во</w:t>
       </w:r>
       <w:r>
         <w:rPr>
@@ -10786,7 +10604,7 @@
           <w:color w:val="000000" w:themeColor="text1"/>
           <w:spacing w:val="5"/>
         </w:rPr>
-        <w:t>, пароль совпадает с паролем от учетной записи во</w:t>
+        <w:t xml:space="preserve"> </w:t>
       </w:r>
       <w:r>
         <w:rPr>
@@ -10795,27 +10613,7 @@
           <w:color w:val="000000" w:themeColor="text1"/>
           <w:spacing w:val="5"/>
         </w:rPr>
-        <w:t xml:space="preserve"> </w:t>
-      </w:r>
-      <w:proofErr w:type="spellStart"/>
-      <w:r>
-        <w:rPr>
-          <w:bCs/>
-          <w:iCs/>
-          <w:color w:val="000000" w:themeColor="text1"/>
-          <w:spacing w:val="5"/>
-        </w:rPr>
-        <w:t>Вконтакте</w:t>
-      </w:r>
-      <w:proofErr w:type="spellEnd"/>
-      <w:r>
-        <w:rPr>
-          <w:bCs/>
-          <w:iCs/>
-          <w:color w:val="000000" w:themeColor="text1"/>
-          <w:spacing w:val="5"/>
-        </w:rPr>
-        <w:t>.</w:t>
+        <w:t>Вконтакте.</w:t>
       </w:r>
     </w:p>
     <w:p>
@@ -11190,27 +10988,7 @@
           <w:i w:val="0"/>
           <w:color w:val="000000" w:themeColor="text1"/>
         </w:rPr>
-        <w:t xml:space="preserve"> Проверить, что после нажатия на кнопку кнопка отправления инструкций по восстановлению пароля выводится текстовое сообщение об ошибке «E-</w:t>
-      </w:r>
-      <w:proofErr w:type="spellStart"/>
-      <w:r>
-        <w:rPr>
-          <w:rStyle w:val="aa"/>
-          <w:b w:val="0"/>
-          <w:i w:val="0"/>
-          <w:color w:val="000000" w:themeColor="text1"/>
-        </w:rPr>
-        <w:t>mail</w:t>
-      </w:r>
-      <w:proofErr w:type="spellEnd"/>
-      <w:r>
-        <w:rPr>
-          <w:rStyle w:val="aa"/>
-          <w:b w:val="0"/>
-          <w:i w:val="0"/>
-          <w:color w:val="000000" w:themeColor="text1"/>
-        </w:rPr>
-        <w:t xml:space="preserve"> не найден!», если введенный e</w:t>
+        <w:t xml:space="preserve"> Проверить, что после нажатия на кнопку кнопка отправления инструкций по восстановлению пароля выводится текстовое сообщение об ошибке «E-mail не найден!», если введенный e</w:t>
       </w:r>
       <w:r>
         <w:rPr>
@@ -11221,25 +10999,14 @@
         </w:rPr>
         <w:t>-</w:t>
       </w:r>
-      <w:proofErr w:type="spellStart"/>
-      <w:r>
-        <w:rPr>
-          <w:rStyle w:val="aa"/>
-          <w:b w:val="0"/>
-          <w:i w:val="0"/>
-          <w:color w:val="000000" w:themeColor="text1"/>
-        </w:rPr>
-        <w:t>mail</w:t>
-      </w:r>
-      <w:proofErr w:type="spellEnd"/>
-      <w:r>
-        <w:rPr>
-          <w:rStyle w:val="aa"/>
-          <w:b w:val="0"/>
-          <w:i w:val="0"/>
-          <w:color w:val="000000" w:themeColor="text1"/>
-        </w:rPr>
-        <w:t xml:space="preserve"> не существует в базе данных.</w:t>
+      <w:r>
+        <w:rPr>
+          <w:rStyle w:val="aa"/>
+          <w:b w:val="0"/>
+          <w:i w:val="0"/>
+          <w:color w:val="000000" w:themeColor="text1"/>
+        </w:rPr>
+        <w:t>mail не существует в базе данных.</w:t>
       </w:r>
     </w:p>
     <w:p>
@@ -11430,16 +11197,8 @@
         <w:rPr>
           <w:color w:val="000000" w:themeColor="text1"/>
         </w:rPr>
-        <w:t xml:space="preserve">Текстовое поле для ввода ссылки на личную страницу </w:t>
-      </w:r>
-      <w:proofErr w:type="spellStart"/>
-      <w:r>
-        <w:rPr>
-          <w:color w:val="000000" w:themeColor="text1"/>
-        </w:rPr>
-        <w:t>Вконтакте</w:t>
-      </w:r>
-      <w:proofErr w:type="spellEnd"/>
+        <w:t>Текстовое поле для ввода ссылки на личную страницу Вконтакте</w:t>
+      </w:r>
     </w:p>
     <w:p>
       <w:pPr>
@@ -11477,19 +11236,11 @@
           <w:color w:val="000000" w:themeColor="text1"/>
         </w:rPr>
       </w:pPr>
-      <w:proofErr w:type="spellStart"/>
-      <w:r>
-        <w:rPr>
-          <w:color w:val="000000" w:themeColor="text1"/>
-        </w:rPr>
-        <w:t>Аватар</w:t>
-      </w:r>
-      <w:proofErr w:type="spellEnd"/>
-      <w:r>
-        <w:rPr>
-          <w:color w:val="000000" w:themeColor="text1"/>
-        </w:rPr>
-        <w:t xml:space="preserve"> пользователя</w:t>
+      <w:r>
+        <w:rPr>
+          <w:color w:val="000000" w:themeColor="text1"/>
+        </w:rPr>
+        <w:t>Аватар пользователя</w:t>
       </w:r>
     </w:p>
     <w:p>
@@ -11951,87 +11702,7 @@
           <w:i w:val="0"/>
           <w:color w:val="000000" w:themeColor="text1"/>
         </w:rPr>
-        <w:t>Проверить, что при нажатии на кнопку сохранить выводится текстовое сообщение об ошибке «</w:t>
-      </w:r>
-      <w:proofErr w:type="spellStart"/>
-      <w:r>
-        <w:rPr>
-          <w:rStyle w:val="aa"/>
-          <w:b w:val="0"/>
-          <w:i w:val="0"/>
-          <w:color w:val="000000" w:themeColor="text1"/>
-        </w:rPr>
-        <w:t>Name</w:t>
-      </w:r>
-      <w:proofErr w:type="spellEnd"/>
-      <w:r>
-        <w:rPr>
-          <w:rStyle w:val="aa"/>
-          <w:b w:val="0"/>
-          <w:i w:val="0"/>
-          <w:color w:val="000000" w:themeColor="text1"/>
-        </w:rPr>
-        <w:t xml:space="preserve"> </w:t>
-      </w:r>
-      <w:proofErr w:type="spellStart"/>
-      <w:r>
-        <w:rPr>
-          <w:rStyle w:val="aa"/>
-          <w:b w:val="0"/>
-          <w:i w:val="0"/>
-          <w:color w:val="000000" w:themeColor="text1"/>
-        </w:rPr>
-        <w:t>is</w:t>
-      </w:r>
-      <w:proofErr w:type="spellEnd"/>
-      <w:r>
-        <w:rPr>
-          <w:rStyle w:val="aa"/>
-          <w:b w:val="0"/>
-          <w:i w:val="0"/>
-          <w:color w:val="000000" w:themeColor="text1"/>
-        </w:rPr>
-        <w:t xml:space="preserve"> </w:t>
-      </w:r>
-      <w:proofErr w:type="spellStart"/>
-      <w:r>
-        <w:rPr>
-          <w:rStyle w:val="aa"/>
-          <w:b w:val="0"/>
-          <w:i w:val="0"/>
-          <w:color w:val="000000" w:themeColor="text1"/>
-        </w:rPr>
-        <w:t>too</w:t>
-      </w:r>
-      <w:proofErr w:type="spellEnd"/>
-      <w:r>
-        <w:rPr>
-          <w:rStyle w:val="aa"/>
-          <w:b w:val="0"/>
-          <w:i w:val="0"/>
-          <w:color w:val="000000" w:themeColor="text1"/>
-        </w:rPr>
-        <w:t xml:space="preserve"> </w:t>
-      </w:r>
-      <w:proofErr w:type="spellStart"/>
-      <w:r>
-        <w:rPr>
-          <w:rStyle w:val="aa"/>
-          <w:b w:val="0"/>
-          <w:i w:val="0"/>
-          <w:color w:val="000000" w:themeColor="text1"/>
-        </w:rPr>
-        <w:t>long</w:t>
-      </w:r>
-      <w:proofErr w:type="spellEnd"/>
-      <w:r>
-        <w:rPr>
-          <w:rStyle w:val="aa"/>
-          <w:b w:val="0"/>
-          <w:i w:val="0"/>
-          <w:color w:val="000000" w:themeColor="text1"/>
-        </w:rPr>
-        <w:t>», если в поле ввода имя введено более 255 символов.</w:t>
+        <w:t>Проверить, что при нажатии на кнопку сохранить выводится текстовое сообщение об ошибке «Name is too long», если в поле ввода имя введено более 255 символов.</w:t>
       </w:r>
     </w:p>
     <w:p>
@@ -12118,165 +11789,65 @@
           <w:i w:val="0"/>
           <w:color w:val="000000" w:themeColor="text1"/>
         </w:rPr>
-        <w:t xml:space="preserve">1.1.8.7 Проверить, что при нажатии на кнопку загрузки </w:t>
-      </w:r>
-      <w:proofErr w:type="spellStart"/>
-      <w:r>
-        <w:rPr>
-          <w:rStyle w:val="aa"/>
-          <w:b w:val="0"/>
-          <w:i w:val="0"/>
-          <w:color w:val="000000" w:themeColor="text1"/>
-        </w:rPr>
-        <w:t>аватара</w:t>
-      </w:r>
-      <w:proofErr w:type="spellEnd"/>
-      <w:r>
-        <w:rPr>
-          <w:rStyle w:val="aa"/>
-          <w:b w:val="0"/>
-          <w:i w:val="0"/>
-          <w:color w:val="000000" w:themeColor="text1"/>
-        </w:rPr>
-        <w:t xml:space="preserve"> пользователю открывается окно проводника, где он может выбрать изображение для загрузки. </w:t>
-      </w:r>
-    </w:p>
-    <w:p>
-      <w:pPr>
-        <w:rPr>
-          <w:rStyle w:val="aa"/>
-          <w:b w:val="0"/>
-          <w:i w:val="0"/>
-          <w:color w:val="000000" w:themeColor="text1"/>
-        </w:rPr>
-      </w:pPr>
-    </w:p>
-    <w:p>
-      <w:pPr>
-        <w:rPr>
-          <w:rStyle w:val="aa"/>
-          <w:b w:val="0"/>
-          <w:i w:val="0"/>
-          <w:color w:val="000000" w:themeColor="text1"/>
-        </w:rPr>
-      </w:pPr>
-      <w:r>
-        <w:rPr>
-          <w:rStyle w:val="aa"/>
-          <w:b w:val="0"/>
-          <w:i w:val="0"/>
-          <w:color w:val="000000" w:themeColor="text1"/>
-        </w:rPr>
-        <w:t xml:space="preserve">1.1.8.8 Проверить, что при нажатии на кнопку подтверждения загрузки выбранного изображение оно становится </w:t>
-      </w:r>
-      <w:proofErr w:type="spellStart"/>
-      <w:r>
-        <w:rPr>
-          <w:rStyle w:val="aa"/>
-          <w:b w:val="0"/>
-          <w:i w:val="0"/>
-          <w:color w:val="000000" w:themeColor="text1"/>
-        </w:rPr>
-        <w:t>аватаркой</w:t>
-      </w:r>
-      <w:proofErr w:type="spellEnd"/>
-      <w:r>
-        <w:rPr>
-          <w:rStyle w:val="aa"/>
-          <w:b w:val="0"/>
-          <w:i w:val="0"/>
-          <w:color w:val="000000" w:themeColor="text1"/>
-        </w:rPr>
-        <w:t>, если изображение имеет расширение .</w:t>
-      </w:r>
-      <w:proofErr w:type="spellStart"/>
-      <w:r>
-        <w:rPr>
-          <w:rStyle w:val="aa"/>
-          <w:b w:val="0"/>
-          <w:i w:val="0"/>
-          <w:color w:val="000000" w:themeColor="text1"/>
-        </w:rPr>
-        <w:t>jpg</w:t>
-      </w:r>
-      <w:proofErr w:type="spellEnd"/>
-      <w:r>
-        <w:rPr>
-          <w:rStyle w:val="aa"/>
-          <w:b w:val="0"/>
-          <w:i w:val="0"/>
-          <w:color w:val="000000" w:themeColor="text1"/>
-        </w:rPr>
-        <w:t xml:space="preserve"> и .</w:t>
-      </w:r>
-      <w:proofErr w:type="spellStart"/>
-      <w:r>
-        <w:rPr>
-          <w:rStyle w:val="aa"/>
-          <w:b w:val="0"/>
-          <w:i w:val="0"/>
-          <w:color w:val="000000" w:themeColor="text1"/>
-        </w:rPr>
-        <w:t>png</w:t>
-      </w:r>
-      <w:proofErr w:type="spellEnd"/>
-      <w:r>
-        <w:rPr>
-          <w:rStyle w:val="aa"/>
-          <w:b w:val="0"/>
-          <w:i w:val="0"/>
-          <w:color w:val="000000" w:themeColor="text1"/>
-        </w:rPr>
-        <w:t>, а также если размер его составляет менее 5 Мбайт.</w:t>
-      </w:r>
-    </w:p>
-    <w:p>
-      <w:pPr>
-        <w:rPr>
-          <w:rStyle w:val="aa"/>
-          <w:b w:val="0"/>
-          <w:i w:val="0"/>
-          <w:color w:val="000000" w:themeColor="text1"/>
-        </w:rPr>
-      </w:pPr>
-    </w:p>
-    <w:p>
-      <w:pPr>
-        <w:rPr>
-          <w:rStyle w:val="aa"/>
-          <w:b w:val="0"/>
-          <w:i w:val="0"/>
-          <w:color w:val="000000" w:themeColor="text1"/>
-        </w:rPr>
-      </w:pPr>
-      <w:r>
-        <w:rPr>
-          <w:rStyle w:val="aa"/>
-          <w:b w:val="0"/>
-          <w:i w:val="0"/>
-          <w:color w:val="000000" w:themeColor="text1"/>
-        </w:rPr>
-        <w:t xml:space="preserve">1.1.8.9 Проверить, что если не выполняется хотя одно из условий пункта 9.1 или при нажатии кнопки отмены, загрузка прекращается и </w:t>
-      </w:r>
-      <w:proofErr w:type="spellStart"/>
-      <w:r>
-        <w:rPr>
-          <w:rStyle w:val="aa"/>
-          <w:b w:val="0"/>
-          <w:i w:val="0"/>
-          <w:color w:val="000000" w:themeColor="text1"/>
-        </w:rPr>
-        <w:t>аватар</w:t>
-      </w:r>
-      <w:proofErr w:type="spellEnd"/>
-      <w:r>
-        <w:rPr>
-          <w:rStyle w:val="aa"/>
-          <w:b w:val="0"/>
-          <w:i w:val="0"/>
-          <w:color w:val="000000" w:themeColor="text1"/>
-        </w:rPr>
-        <w:t xml:space="preserve"> пользователя не изменяется.</w:t>
+        <w:t xml:space="preserve">1.1.8.7 Проверить, что при нажатии на кнопку загрузки аватара пользователю открывается окно проводника, где он может выбрать изображение для загрузки. </w:t>
+      </w:r>
+    </w:p>
+    <w:p>
+      <w:pPr>
+        <w:rPr>
+          <w:rStyle w:val="aa"/>
+          <w:b w:val="0"/>
+          <w:i w:val="0"/>
+          <w:color w:val="000000" w:themeColor="text1"/>
+        </w:rPr>
+      </w:pPr>
+    </w:p>
+    <w:p>
+      <w:pPr>
+        <w:rPr>
+          <w:rStyle w:val="aa"/>
+          <w:b w:val="0"/>
+          <w:i w:val="0"/>
+          <w:color w:val="000000" w:themeColor="text1"/>
+        </w:rPr>
+      </w:pPr>
+      <w:r>
+        <w:rPr>
+          <w:rStyle w:val="aa"/>
+          <w:b w:val="0"/>
+          <w:i w:val="0"/>
+          <w:color w:val="000000" w:themeColor="text1"/>
+        </w:rPr>
+        <w:t>1.1.8.8 Проверить, что при нажатии на кнопку подтверждения загрузки выбранного изображение оно становится аватаркой, если изображение имеет расширение .jpg и .png, а также если размер его составляет менее 5 Мбайт.</w:t>
+      </w:r>
+    </w:p>
+    <w:p>
+      <w:pPr>
+        <w:rPr>
+          <w:rStyle w:val="aa"/>
+          <w:b w:val="0"/>
+          <w:i w:val="0"/>
+          <w:color w:val="000000" w:themeColor="text1"/>
+        </w:rPr>
+      </w:pPr>
+    </w:p>
+    <w:p>
+      <w:pPr>
+        <w:rPr>
+          <w:rStyle w:val="aa"/>
+          <w:b w:val="0"/>
+          <w:i w:val="0"/>
+          <w:color w:val="000000" w:themeColor="text1"/>
+        </w:rPr>
+      </w:pPr>
+      <w:r>
+        <w:rPr>
+          <w:rStyle w:val="aa"/>
+          <w:b w:val="0"/>
+          <w:i w:val="0"/>
+          <w:color w:val="000000" w:themeColor="text1"/>
+        </w:rPr>
+        <w:t>1.1.8.9 Проверить, что если не выполняется хотя одно из условий пункта 9.1 или при нажатии кнопки отмены, загрузка прекращается и аватар пользователя не изменяется.</w:t>
       </w:r>
     </w:p>
     <w:p>
@@ -12587,25 +12158,14 @@
           <w:spacing w:val="0"/>
         </w:rPr>
       </w:pPr>
-      <w:proofErr w:type="spellStart"/>
-      <w:r>
-        <w:rPr>
-          <w:rStyle w:val="aa"/>
-          <w:b w:val="0"/>
-          <w:i w:val="0"/>
-          <w:color w:val="000000" w:themeColor="text1"/>
-        </w:rPr>
-        <w:t>Аватар</w:t>
-      </w:r>
-      <w:proofErr w:type="spellEnd"/>
-      <w:r>
-        <w:rPr>
-          <w:rStyle w:val="aa"/>
-          <w:b w:val="0"/>
-          <w:i w:val="0"/>
-          <w:color w:val="000000" w:themeColor="text1"/>
-        </w:rPr>
-        <w:t xml:space="preserve"> мероприятия</w:t>
+      <w:r>
+        <w:rPr>
+          <w:rStyle w:val="aa"/>
+          <w:b w:val="0"/>
+          <w:i w:val="0"/>
+          <w:color w:val="000000" w:themeColor="text1"/>
+        </w:rPr>
+        <w:t>Аватар мероприятия</w:t>
       </w:r>
     </w:p>
     <w:p>
@@ -12955,27 +12515,7 @@
           <w:i w:val="0"/>
           <w:color w:val="000000" w:themeColor="text1"/>
         </w:rPr>
-        <w:t xml:space="preserve">1.1.9.6 Проверить, что при вводе адреса мероприятия на карте </w:t>
-      </w:r>
-      <w:proofErr w:type="spellStart"/>
-      <w:r>
-        <w:rPr>
-          <w:rStyle w:val="aa"/>
-          <w:b w:val="0"/>
-          <w:i w:val="0"/>
-          <w:color w:val="000000" w:themeColor="text1"/>
-        </w:rPr>
-        <w:t>Google.Maps</w:t>
-      </w:r>
-      <w:proofErr w:type="spellEnd"/>
-      <w:r>
-        <w:rPr>
-          <w:rStyle w:val="aa"/>
-          <w:b w:val="0"/>
-          <w:i w:val="0"/>
-          <w:color w:val="000000" w:themeColor="text1"/>
-        </w:rPr>
-        <w:t xml:space="preserve"> появляется указатель места проведения мероприятия, которое было введено выше.</w:t>
+        <w:t>1.1.9.6 Проверить, что при вводе адреса мероприятия на карте Google.Maps появляется указатель места проведения мероприятия, которое было введено выше.</w:t>
       </w:r>
     </w:p>
     <w:p>
@@ -13130,27 +12670,7 @@
           <w:i w:val="0"/>
           <w:color w:val="000000" w:themeColor="text1"/>
         </w:rPr>
-        <w:t xml:space="preserve"> нажатии на кнопку загрузки </w:t>
-      </w:r>
-      <w:proofErr w:type="spellStart"/>
-      <w:r>
-        <w:rPr>
-          <w:rStyle w:val="aa"/>
-          <w:b w:val="0"/>
-          <w:i w:val="0"/>
-          <w:color w:val="000000" w:themeColor="text1"/>
-        </w:rPr>
-        <w:t>аватара</w:t>
-      </w:r>
-      <w:proofErr w:type="spellEnd"/>
-      <w:r>
-        <w:rPr>
-          <w:rStyle w:val="aa"/>
-          <w:b w:val="0"/>
-          <w:i w:val="0"/>
-          <w:color w:val="000000" w:themeColor="text1"/>
-        </w:rPr>
-        <w:t xml:space="preserve"> мероприятия пользователю открывается окно проводника, где он может выбрать изображение для загрузки. </w:t>
+        <w:t xml:space="preserve"> нажатии на кнопку загрузки аватара мероприятия пользователю открывается окно проводника, где он может выбрать изображение для загрузки. </w:t>
       </w:r>
     </w:p>
     <w:p>
@@ -13188,17 +12708,7 @@
           <w:i w:val="0"/>
           <w:color w:val="000000" w:themeColor="text1"/>
         </w:rPr>
-        <w:t xml:space="preserve"> нажатии на кнопку подтверждения загрузки выбранного изображение оно становится </w:t>
-      </w:r>
-      <w:proofErr w:type="spellStart"/>
-      <w:r>
-        <w:rPr>
-          <w:rStyle w:val="aa"/>
-          <w:b w:val="0"/>
-          <w:i w:val="0"/>
-          <w:color w:val="000000" w:themeColor="text1"/>
-        </w:rPr>
-        <w:t>аватар</w:t>
+        <w:t xml:space="preserve"> нажатии на кнопку подтверждения загрузки выбранного изображение оно становится аватар</w:t>
       </w:r>
       <w:r>
         <w:rPr>
@@ -13209,55 +12719,14 @@
         </w:rPr>
         <w:t>ом</w:t>
       </w:r>
-      <w:proofErr w:type="spellEnd"/>
-      <w:r>
-        <w:rPr>
-          <w:rStyle w:val="aa"/>
-          <w:b w:val="0"/>
-          <w:i w:val="0"/>
-          <w:color w:val="000000" w:themeColor="text1"/>
-        </w:rPr>
-        <w:t>, если изображение имеет расширение .</w:t>
-      </w:r>
-      <w:proofErr w:type="spellStart"/>
-      <w:r>
-        <w:rPr>
-          <w:rStyle w:val="aa"/>
-          <w:b w:val="0"/>
-          <w:i w:val="0"/>
-          <w:color w:val="000000" w:themeColor="text1"/>
-        </w:rPr>
-        <w:t>jpg</w:t>
-      </w:r>
-      <w:proofErr w:type="spellEnd"/>
-      <w:r>
-        <w:rPr>
-          <w:rStyle w:val="aa"/>
-          <w:b w:val="0"/>
-          <w:i w:val="0"/>
-          <w:color w:val="000000" w:themeColor="text1"/>
-        </w:rPr>
-        <w:t xml:space="preserve"> и .</w:t>
-      </w:r>
-      <w:proofErr w:type="spellStart"/>
-      <w:r>
-        <w:rPr>
-          <w:rStyle w:val="aa"/>
-          <w:b w:val="0"/>
-          <w:i w:val="0"/>
-          <w:color w:val="000000" w:themeColor="text1"/>
-        </w:rPr>
-        <w:t>png</w:t>
-      </w:r>
-      <w:proofErr w:type="spellEnd"/>
-      <w:r>
-        <w:rPr>
-          <w:rStyle w:val="aa"/>
-          <w:b w:val="0"/>
-          <w:i w:val="0"/>
-          <w:color w:val="000000" w:themeColor="text1"/>
-        </w:rPr>
-        <w:t>, а также если размер его составляет менее 5 Мбайт.</w:t>
+      <w:r>
+        <w:rPr>
+          <w:rStyle w:val="aa"/>
+          <w:b w:val="0"/>
+          <w:i w:val="0"/>
+          <w:color w:val="000000" w:themeColor="text1"/>
+        </w:rPr>
+        <w:t>, если изображение имеет расширение .jpg и .png, а также если размер его составляет менее 5 Мбайт.</w:t>
       </w:r>
     </w:p>
     <w:p>
@@ -13295,27 +12764,7 @@
           <w:i w:val="0"/>
           <w:color w:val="000000" w:themeColor="text1"/>
         </w:rPr>
-        <w:t xml:space="preserve"> не выполняется хотя одно из условий пункта 9.1 или при нажатии кнопки отмены, загрузка прекращается и </w:t>
-      </w:r>
-      <w:proofErr w:type="spellStart"/>
-      <w:r>
-        <w:rPr>
-          <w:rStyle w:val="aa"/>
-          <w:b w:val="0"/>
-          <w:i w:val="0"/>
-          <w:color w:val="000000" w:themeColor="text1"/>
-        </w:rPr>
-        <w:t>аватар</w:t>
-      </w:r>
-      <w:proofErr w:type="spellEnd"/>
-      <w:r>
-        <w:rPr>
-          <w:rStyle w:val="aa"/>
-          <w:b w:val="0"/>
-          <w:i w:val="0"/>
-          <w:color w:val="000000" w:themeColor="text1"/>
-        </w:rPr>
-        <w:t xml:space="preserve"> мероприятия не изменяется.</w:t>
+        <w:t xml:space="preserve"> не выполняется хотя одно из условий пункта 9.1 или при нажатии кнопки отмены, загрузка прекращается и аватар мероприятия не изменяется.</w:t>
       </w:r>
     </w:p>
     <w:p>
@@ -13533,25 +12982,14 @@
           <w:spacing w:val="0"/>
         </w:rPr>
       </w:pPr>
-      <w:proofErr w:type="spellStart"/>
-      <w:r>
-        <w:rPr>
-          <w:rStyle w:val="aa"/>
-          <w:b w:val="0"/>
-          <w:i w:val="0"/>
-          <w:color w:val="000000" w:themeColor="text1"/>
-        </w:rPr>
-        <w:t>Аватар</w:t>
-      </w:r>
-      <w:proofErr w:type="spellEnd"/>
-      <w:r>
-        <w:rPr>
-          <w:rStyle w:val="aa"/>
-          <w:b w:val="0"/>
-          <w:i w:val="0"/>
-          <w:color w:val="000000" w:themeColor="text1"/>
-        </w:rPr>
-        <w:t xml:space="preserve"> мероприятия</w:t>
+      <w:r>
+        <w:rPr>
+          <w:rStyle w:val="aa"/>
+          <w:b w:val="0"/>
+          <w:i w:val="0"/>
+          <w:color w:val="000000" w:themeColor="text1"/>
+        </w:rPr>
+        <w:t>Аватар мероприятия</w:t>
       </w:r>
     </w:p>
     <w:p>
@@ -13926,19 +13364,8 @@
           <w:i w:val="0"/>
           <w:color w:val="000000" w:themeColor="text1"/>
         </w:rPr>
-        <w:t xml:space="preserve">Поле </w:t>
-      </w:r>
-      <w:proofErr w:type="spellStart"/>
-      <w:r>
-        <w:rPr>
-          <w:rStyle w:val="aa"/>
-          <w:b w:val="0"/>
-          <w:i w:val="0"/>
-          <w:color w:val="000000" w:themeColor="text1"/>
-        </w:rPr>
-        <w:t>аватара</w:t>
-      </w:r>
-      <w:proofErr w:type="spellEnd"/>
+        <w:t>Поле аватара</w:t>
+      </w:r>
     </w:p>
     <w:p>
       <w:pPr>
@@ -14554,19 +13981,8 @@
           <w:i w:val="0"/>
           <w:color w:val="000000" w:themeColor="text1"/>
         </w:rPr>
-        <w:t xml:space="preserve">Поле </w:t>
-      </w:r>
-      <w:proofErr w:type="spellStart"/>
-      <w:r>
-        <w:rPr>
-          <w:rStyle w:val="aa"/>
-          <w:b w:val="0"/>
-          <w:i w:val="0"/>
-          <w:color w:val="000000" w:themeColor="text1"/>
-        </w:rPr>
-        <w:t>аватара</w:t>
-      </w:r>
-      <w:proofErr w:type="spellEnd"/>
+        <w:t>Поле аватара</w:t>
+      </w:r>
     </w:p>
     <w:p>
       <w:pPr>
@@ -14972,8 +14388,6 @@
           <w:highlight w:val="yellow"/>
         </w:rPr>
       </w:pPr>
-      <w:bookmarkStart w:id="16" w:name="_GoBack"/>
-      <w:bookmarkEnd w:id="16"/>
       <w:r>
         <w:rPr>
           <w:highlight w:val="yellow"/>
@@ -15144,21 +14558,21 @@
       <w:pPr>
         <w:pStyle w:val="3"/>
       </w:pPr>
-      <w:bookmarkStart w:id="17" w:name="_Toc416610111"/>
+      <w:bookmarkStart w:id="16" w:name="_Toc416610111"/>
       <w:r>
         <w:t>Окно редактирования информации</w:t>
       </w:r>
+      <w:bookmarkEnd w:id="16"/>
+    </w:p>
+    <w:p>
+      <w:pPr>
+        <w:pStyle w:val="3"/>
+      </w:pPr>
+      <w:bookmarkStart w:id="17" w:name="_Toc416610112"/>
+      <w:r>
+        <w:t>Главная страница</w:t>
+      </w:r>
       <w:bookmarkEnd w:id="17"/>
-    </w:p>
-    <w:p>
-      <w:pPr>
-        <w:pStyle w:val="3"/>
-      </w:pPr>
-      <w:bookmarkStart w:id="18" w:name="_Toc416610112"/>
-      <w:r>
-        <w:t>Главная страница</w:t>
-      </w:r>
-      <w:bookmarkEnd w:id="18"/>
     </w:p>
     <w:p>
       <w:r>
@@ -15244,11 +14658,11 @@
       <w:pPr>
         <w:pStyle w:val="3"/>
       </w:pPr>
-      <w:bookmarkStart w:id="19" w:name="_Toc416610113"/>
+      <w:bookmarkStart w:id="18" w:name="_Toc416610113"/>
       <w:r>
         <w:t>Страница входа</w:t>
       </w:r>
-      <w:bookmarkEnd w:id="19"/>
+      <w:bookmarkEnd w:id="18"/>
     </w:p>
     <w:p>
       <w:r>
@@ -15339,11 +14753,11 @@
       <w:pPr>
         <w:pStyle w:val="3"/>
       </w:pPr>
-      <w:bookmarkStart w:id="20" w:name="_Toc416610114"/>
+      <w:bookmarkStart w:id="19" w:name="_Toc416610114"/>
       <w:r>
         <w:t>Страница восстановления пароля</w:t>
       </w:r>
-      <w:bookmarkEnd w:id="20"/>
+      <w:bookmarkEnd w:id="19"/>
     </w:p>
     <w:p>
       <w:r>
@@ -15434,18 +14848,15 @@
       <w:pPr>
         <w:pStyle w:val="3"/>
       </w:pPr>
-      <w:bookmarkStart w:id="21" w:name="_Toc416610115"/>
+      <w:bookmarkStart w:id="20" w:name="_Toc416610115"/>
       <w:r>
         <w:t>Страница регистрации</w:t>
       </w:r>
-      <w:bookmarkEnd w:id="21"/>
+      <w:bookmarkEnd w:id="20"/>
     </w:p>
     <w:p>
       <w:pPr>
         <w:pStyle w:val="4"/>
-        <w:rPr>
-          <w:highlight w:val="yellow"/>
-        </w:rPr>
       </w:pPr>
       <w:r>
         <w:t>Проверить</w:t>
@@ -15454,7 +14865,13 @@
         <w:t>, что внешний вид станицы соответствует ее схеме, а также</w:t>
       </w:r>
       <w:r>
-        <w:t xml:space="preserve"> наличие на странице регистрации нового пользователя элементов, заявленных в пункте 4.1.6 технического задания:</w:t>
+        <w:t xml:space="preserve"> наличие на</w:t>
+      </w:r>
+      <w:r>
+        <w:t xml:space="preserve"> странице регистрации нового пользователя элементов, заявленных в пункте 4.1.6 </w:t>
+      </w:r>
+      <w:r>
+        <w:t>технического задания:</w:t>
       </w:r>
     </w:p>
     <w:p>
@@ -15559,13 +14976,8 @@
         <w:t xml:space="preserve"> аутентификации через</w:t>
       </w:r>
       <w:r>
-        <w:t xml:space="preserve"> </w:t>
-      </w:r>
-      <w:proofErr w:type="spellStart"/>
-      <w:r>
-        <w:t>Вконтакте</w:t>
-      </w:r>
-      <w:proofErr w:type="spellEnd"/>
+        <w:t xml:space="preserve"> Вконтакте</w:t>
+      </w:r>
     </w:p>
     <w:p>
       <w:pPr>
@@ -15666,12 +15078,51 @@
         <w:pStyle w:val="4"/>
       </w:pPr>
       <w:r>
-        <w:t>Проверить, что если хотя бы одно из обязательных для заполнения полей не заполнено, то после нажатия на кнопку регистрации на экран выводится текстовое сообщение об ошибке, информирующее пользователя о том, какое из полей не заполнено.</w:t>
+        <w:t>Проверить, что если регистрация не происходит из-за нескольких ошибок, то пользователю выводятся все сообщения об ошибках.</w:t>
       </w:r>
     </w:p>
     <w:p>
       <w:pPr>
         <w:pStyle w:val="4"/>
+      </w:pPr>
+      <w:r>
+        <w:t>Проверить, что если пользователь ввел пароль, длина которого менее 8ми символов, то после нажатия на кнопку регистрации на экран выводится текстовое сообщение об ошибке</w:t>
+      </w:r>
+      <w:r>
+        <w:t>: «Пароль слишком короткий».</w:t>
+      </w:r>
+    </w:p>
+    <w:p>
+      <w:pPr>
+        <w:pStyle w:val="4"/>
+      </w:pPr>
+      <w:r>
+        <w:t>Проверить, что если пароли, введенные в поля для ввода пароля и повтора пароля не совпадают, то на экран выводится текстовое собщение об ошибке: «Пароли не совпадают».</w:t>
+      </w:r>
+    </w:p>
+    <w:p>
+      <w:pPr>
+        <w:pStyle w:val="4"/>
+      </w:pPr>
+      <w:r>
+        <w:t xml:space="preserve">Проверить, что если в поля для ввода </w:t>
+      </w:r>
+      <w:r>
+        <w:t>пароля</w:t>
+      </w:r>
+      <w:r>
+        <w:t xml:space="preserve"> не было введено ни одного символа, то на экран выводится тектовое сообщение об ошибке: «</w:t>
+      </w:r>
+      <w:r>
+        <w:t>Пароль</w:t>
+      </w:r>
+      <w:r>
+        <w:t xml:space="preserve"> не введен».</w:t>
+      </w:r>
+    </w:p>
+    <w:p>
+      <w:pPr>
+        <w:pStyle w:val="4"/>
         <w:rPr>
           <w:highlight w:val="yellow"/>
         </w:rPr>
@@ -15680,7 +15131,7 @@
         <w:rPr>
           <w:highlight w:val="yellow"/>
         </w:rPr>
-        <w:t>Проверить, что если регистрация не происходит из-за нескольких ошибок, то пользователю выводятся все сообщения об ошибках.</w:t>
+        <w:t>Проверить, что если в поле для ввода имени введено более 255 символов , то после нажатия на кнопку зарегистрироваться выводися текстовое сообщение об ошибке «Имя слишком длинное».</w:t>
       </w:r>
     </w:p>
     <w:p>
@@ -15688,91 +15139,28 @@
         <w:pStyle w:val="4"/>
       </w:pPr>
       <w:r>
-        <w:t>Проверить, что если пользователь ввел пароль, длина которого менее 8ми символов, то после нажатия на кнопку регистрации на экран выводится текстовое сообщение</w:t>
-      </w:r>
-      <w:r>
-        <w:t xml:space="preserve"> об ошибке</w:t>
-      </w:r>
-      <w:r>
-        <w:t>: «</w:t>
-      </w:r>
-      <w:r>
+        <w:t>Проверить, что если в поле для ввода имени не было введено ни одного символа, то после нажатия на кнопку зарегистрироваться выводися текстовое сообщение об ошибке «Имя не должно быть пустым».</w:t>
+      </w:r>
+    </w:p>
+    <w:p>
+      <w:pPr>
+        <w:pStyle w:val="4"/>
         <w:rPr>
           <w:highlight w:val="yellow"/>
         </w:rPr>
-        <w:t>Пароль слишком короткий</w:t>
-      </w:r>
-      <w:r>
-        <w:t>».</w:t>
+      </w:pPr>
+      <w:r>
+        <w:rPr>
+          <w:highlight w:val="yellow"/>
+        </w:rPr>
+        <w:t>Проверить, что если в поле для ввода фамилии введено более 255 символов , то после нажатия на кнопку зарегистрироваться выводися текстовое сообщение об ошибке «Фамилия слишком длинная».</w:t>
       </w:r>
     </w:p>
     <w:p>
       <w:pPr>
         <w:pStyle w:val="4"/>
-        <w:rPr>
-          <w:highlight w:val="yellow"/>
-        </w:rPr>
-      </w:pPr>
-      <w:r>
-        <w:rPr>
-          <w:highlight w:val="yellow"/>
-        </w:rPr>
-        <w:t>Проверить, что если пароли, введенные в поля для ввода пароля и повтора пароля не совпадают, то на экран выводится текстовое собщение об ошибке: «Пароли не совпадают».</w:t>
-      </w:r>
-    </w:p>
-    <w:p>
-      <w:pPr>
-        <w:pStyle w:val="4"/>
-        <w:rPr>
-          <w:highlight w:val="yellow"/>
-        </w:rPr>
-      </w:pPr>
-      <w:r>
-        <w:rPr>
-          <w:highlight w:val="yellow"/>
-        </w:rPr>
-        <w:t>Проверить, что если в поле для ввода имени введено более 255 символов , то после нажатия на кнопку зарегистрироваться выводися текстовое сообщение об ошибке «Имя слишком длинное».</w:t>
-      </w:r>
-    </w:p>
-    <w:p>
-      <w:pPr>
-        <w:pStyle w:val="4"/>
-        <w:rPr>
-          <w:highlight w:val="yellow"/>
-        </w:rPr>
-      </w:pPr>
-      <w:r>
-        <w:rPr>
-          <w:highlight w:val="yellow"/>
-        </w:rPr>
-        <w:t>Проверить, что если в поле для ввода имени не было введено ни одного символа, то после нажатия на кнопку зарегистрироваться выводися текстовое сообщение об ошибке «Имя не должно быть пустым».</w:t>
-      </w:r>
-    </w:p>
-    <w:p>
-      <w:pPr>
-        <w:pStyle w:val="4"/>
-        <w:rPr>
-          <w:highlight w:val="yellow"/>
-        </w:rPr>
-      </w:pPr>
-      <w:r>
-        <w:rPr>
-          <w:highlight w:val="yellow"/>
-        </w:rPr>
-        <w:t>Проверить, что если в поле для ввода фамилии введено более 255 символов , то после нажатия на кнопку зарегистрироваться выводися текстовое сообщение об ошибке «Фамилия слишком длинная».</w:t>
-      </w:r>
-    </w:p>
-    <w:p>
-      <w:pPr>
-        <w:pStyle w:val="4"/>
-        <w:rPr>
-          <w:highlight w:val="yellow"/>
-        </w:rPr>
-      </w:pPr>
-      <w:r>
-        <w:rPr>
-          <w:highlight w:val="yellow"/>
-        </w:rPr>
+      </w:pPr>
+      <w:r>
         <w:t>Проверить, что если в поле для ввода фамилии не было введено ни одного символа, то после нажатия на кнопку зарегистрироваться выводися текстовое сообщение об ошибке «Фамилия не должна быть пустой».</w:t>
       </w:r>
     </w:p>
@@ -15990,6 +15378,44 @@
     <w:p>
       <w:pPr>
         <w:pStyle w:val="4"/>
+      </w:pPr>
+      <w:r>
+        <w:t xml:space="preserve">Проверить, что если в поля для ввода </w:t>
+      </w:r>
+      <w:r>
+        <w:rPr>
+          <w:lang w:val="en-US"/>
+        </w:rPr>
+        <w:t>e</w:t>
+      </w:r>
+      <w:r>
+        <w:t>-</w:t>
+      </w:r>
+      <w:r>
+        <w:rPr>
+          <w:lang w:val="en-US"/>
+        </w:rPr>
+        <w:t>mail</w:t>
+      </w:r>
+      <w:r>
+        <w:t xml:space="preserve"> не было введено ни одного символа, то на экран выводится тектовое сообщение об </w:t>
+      </w:r>
+      <w:r>
+        <w:t>ошибке: «</w:t>
+      </w:r>
+      <w:r>
+        <w:rPr>
+          <w:lang w:val="en-US"/>
+        </w:rPr>
+        <w:t>Email</w:t>
+      </w:r>
+      <w:r>
+        <w:t xml:space="preserve"> не введен».</w:t>
+      </w:r>
+    </w:p>
+    <w:p>
+      <w:pPr>
+        <w:pStyle w:val="4"/>
         <w:rPr>
           <w:highlight w:val="yellow"/>
         </w:rPr>
@@ -15998,92 +15424,44 @@
         <w:rPr>
           <w:highlight w:val="yellow"/>
         </w:rPr>
-        <w:t xml:space="preserve">Проверить, что если в поля для ввода </w:t>
+        <w:t xml:space="preserve">Проверить, что если на </w:t>
       </w:r>
       <w:r>
         <w:rPr>
           <w:highlight w:val="yellow"/>
           <w:lang w:val="en-US"/>
         </w:rPr>
-        <w:t>e</w:t>
+        <w:t>email</w:t>
       </w:r>
       <w:r>
         <w:rPr>
           <w:highlight w:val="yellow"/>
         </w:rPr>
-        <w:t>-</w:t>
+        <w:t>, введенный при регистрации уже был зарегистрирован другой аккаунт ранее, то на экран выводится текстовое собщение об ошибке: «</w:t>
       </w:r>
       <w:r>
         <w:rPr>
           <w:highlight w:val="yellow"/>
           <w:lang w:val="en-US"/>
         </w:rPr>
-        <w:t>mail</w:t>
+        <w:t>Email</w:t>
       </w:r>
       <w:r>
         <w:rPr>
           <w:highlight w:val="yellow"/>
         </w:rPr>
-        <w:t xml:space="preserve"> не было введено ни одного символа, то на экран выводится тектовое сообщение об </w:t>
-      </w:r>
-      <w:r>
-        <w:rPr>
-          <w:highlight w:val="yellow"/>
-        </w:rPr>
-        <w:t>ошибке: «</w:t>
-      </w:r>
-      <w:r>
-        <w:rPr>
-          <w:highlight w:val="yellow"/>
-          <w:lang w:val="en-US"/>
-        </w:rPr>
-        <w:t>Email</w:t>
-      </w:r>
-      <w:r>
-        <w:rPr>
-          <w:highlight w:val="yellow"/>
-        </w:rPr>
-        <w:t xml:space="preserve"> не введен».</w:t>
+        <w:t xml:space="preserve"> уже используется».</w:t>
       </w:r>
     </w:p>
     <w:p>
       <w:pPr>
         <w:pStyle w:val="4"/>
-        <w:rPr>
-          <w:highlight w:val="yellow"/>
-        </w:rPr>
-      </w:pPr>
-      <w:r>
-        <w:rPr>
-          <w:highlight w:val="yellow"/>
-        </w:rPr>
-        <w:t xml:space="preserve">Проверить, что если на </w:t>
-      </w:r>
-      <w:r>
-        <w:rPr>
-          <w:highlight w:val="yellow"/>
-          <w:lang w:val="en-US"/>
-        </w:rPr>
-        <w:t>email</w:t>
-      </w:r>
-      <w:r>
-        <w:rPr>
-          <w:highlight w:val="yellow"/>
-        </w:rPr>
-        <w:t>, введенный при регистрации уже был зарегистрирован другой аккаунт ранее, то на экран выводится текстовое собщение об ошибке: «</w:t>
-      </w:r>
-      <w:r>
-        <w:rPr>
-          <w:highlight w:val="yellow"/>
-          <w:lang w:val="en-US"/>
-        </w:rPr>
-        <w:t>Email</w:t>
-      </w:r>
-      <w:r>
-        <w:rPr>
-          <w:highlight w:val="yellow"/>
-        </w:rPr>
-        <w:t xml:space="preserve"> уже используется».</w:t>
+      </w:pPr>
+      <w:r>
+        <w:t>Проверить, что после нажатия на поле для ввода даты рождения появляется выпадающий календарь на</w:t>
+      </w:r>
+      <w:r>
+        <w:t xml:space="preserve"> текущий месяц с возможностью выбора других.</w:t>
       </w:r>
     </w:p>
     <w:p>
@@ -16091,10 +15469,10 @@
         <w:pStyle w:val="4"/>
       </w:pPr>
       <w:r>
-        <w:t>Проверить, что после нажатия на поле для ввода даты рождения появляется выпадающий календарь на</w:t>
-      </w:r>
-      <w:r>
-        <w:t xml:space="preserve"> текущий месяц с возможностью выбора других.</w:t>
+        <w:t xml:space="preserve">Проверить, что при нажатии на дату в выпадающем календаре она выводится в поле </w:t>
+      </w:r>
+      <w:r>
+        <w:t>для даты рождения в формате ДД.ММ.ГГГГ.</w:t>
       </w:r>
     </w:p>
     <w:p>
@@ -16102,18 +15480,13 @@
         <w:pStyle w:val="4"/>
       </w:pPr>
       <w:r>
-        <w:t xml:space="preserve">Проверить, что при нажатии на дату в выпадающем календаре она выводится в поле </w:t>
-      </w:r>
-      <w:r>
-        <w:t>для даты рождения в формате ДД.ММ.ГГГГ.</w:t>
-      </w:r>
-    </w:p>
-    <w:p>
-      <w:pPr>
-        <w:pStyle w:val="4"/>
-      </w:pPr>
-      <w:r>
-        <w:t>Проверить, что при выборе такой даты, что возраст регистрируемого пользователя менее 18ти лет выводится текстовое сообщение об ошибке «Дата рождения некорректна».</w:t>
+        <w:t>Проверить, что при выборе такой даты, что возраст регистрируемого пользователя менее 18ти лет</w:t>
+      </w:r>
+      <w:r>
+        <w:t xml:space="preserve"> или если дата вовсе не введена</w:t>
+      </w:r>
+      <w:r>
+        <w:t xml:space="preserve"> выводится текстовое сообщение об ошибке «Дата рождения некорректна».</w:t>
       </w:r>
     </w:p>
     <w:p>
@@ -16168,11 +15541,11 @@
       <w:pPr>
         <w:pStyle w:val="3"/>
       </w:pPr>
-      <w:bookmarkStart w:id="22" w:name="_Toc416610116"/>
+      <w:bookmarkStart w:id="21" w:name="_Toc416610116"/>
       <w:r>
         <w:t>Личная страница пользователя</w:t>
       </w:r>
-      <w:bookmarkEnd w:id="22"/>
+      <w:bookmarkEnd w:id="21"/>
     </w:p>
     <w:p>
       <w:pPr>
@@ -16468,21 +15841,7 @@
         <w:rPr>
           <w:highlight w:val="yellow"/>
         </w:rPr>
-        <w:t xml:space="preserve">Количество голосов за пользователя в качестве организатора. </w:t>
-      </w:r>
-      <w:proofErr w:type="gramStart"/>
-      <w:r>
-        <w:rPr>
-          <w:highlight w:val="yellow"/>
-        </w:rPr>
-        <w:t>( В</w:t>
-      </w:r>
-      <w:proofErr w:type="gramEnd"/>
-      <w:r>
-        <w:rPr>
-          <w:highlight w:val="yellow"/>
-        </w:rPr>
-        <w:t xml:space="preserve"> данном блоке отображается число – общее количество пользователей, проголосовавших за мероприятия, организованные владельцем).</w:t>
+        <w:t>Количество голосов за пользователя в качестве организатора. ( В данном блоке отображается число – общее количество пользователей, проголосовавших за мероприятия, организованные владельцем).</w:t>
       </w:r>
     </w:p>
     <w:p>
@@ -16500,21 +15859,7 @@
         <w:rPr>
           <w:highlight w:val="yellow"/>
         </w:rPr>
-        <w:t xml:space="preserve">Средняя оценка пользователя как организатора </w:t>
-      </w:r>
-      <w:proofErr w:type="gramStart"/>
-      <w:r>
-        <w:rPr>
-          <w:highlight w:val="yellow"/>
-        </w:rPr>
-        <w:t>( В</w:t>
-      </w:r>
-      <w:proofErr w:type="gramEnd"/>
-      <w:r>
-        <w:rPr>
-          <w:highlight w:val="yellow"/>
-        </w:rPr>
-        <w:t xml:space="preserve"> данном блоке отображается число – среднее </w:t>
+        <w:t xml:space="preserve">Средняя оценка пользователя как организатора ( В данном блоке отображается число – среднее </w:t>
       </w:r>
       <w:r>
         <w:rPr>
@@ -16665,21 +16010,7 @@
         <w:rPr>
           <w:highlight w:val="yellow"/>
         </w:rPr>
-        <w:t xml:space="preserve">Средняя оценка пользователя как организатора </w:t>
-      </w:r>
-      <w:proofErr w:type="gramStart"/>
-      <w:r>
-        <w:rPr>
-          <w:highlight w:val="yellow"/>
-        </w:rPr>
-        <w:t>( в</w:t>
-      </w:r>
-      <w:proofErr w:type="gramEnd"/>
-      <w:r>
-        <w:rPr>
-          <w:highlight w:val="yellow"/>
-        </w:rPr>
-        <w:t xml:space="preserve"> данном блоке отображается число – среднее по всем оценкам пользователей, проголосовавших за мероприятия, организованные владельцем страницы</w:t>
+        <w:t>Средняя оценка пользователя как организатора ( в данном блоке отображается число – среднее по всем оценкам пользователей, проголосовавших за мероприятия, организованные владельцем страницы</w:t>
       </w:r>
       <w:r>
         <w:rPr>
@@ -16846,11 +16177,11 @@
       <w:pPr>
         <w:pStyle w:val="3"/>
       </w:pPr>
-      <w:bookmarkStart w:id="23" w:name="_Toc416610117"/>
+      <w:bookmarkStart w:id="22" w:name="_Toc416610117"/>
       <w:r>
         <w:t>Страница редактирования личного профиля</w:t>
       </w:r>
-      <w:bookmarkEnd w:id="23"/>
+      <w:bookmarkEnd w:id="22"/>
     </w:p>
     <w:p>
       <w:pPr>
@@ -17397,11 +16728,11 @@
       <w:pPr>
         <w:pStyle w:val="3"/>
       </w:pPr>
-      <w:bookmarkStart w:id="24" w:name="_Toc416610118"/>
+      <w:bookmarkStart w:id="23" w:name="_Toc416610118"/>
       <w:r>
         <w:t>Страница поиска</w:t>
       </w:r>
-      <w:bookmarkEnd w:id="24"/>
+      <w:bookmarkEnd w:id="23"/>
     </w:p>
     <w:p>
       <w:pPr>
@@ -17811,14 +17142,14 @@
       <w:pPr>
         <w:pStyle w:val="3"/>
       </w:pPr>
-      <w:bookmarkStart w:id="25" w:name="_Toc416610119"/>
+      <w:bookmarkStart w:id="24" w:name="_Toc416610119"/>
       <w:r>
         <w:t>Страница создания мероприятия</w:t>
       </w:r>
       <w:r>
         <w:t>.</w:t>
       </w:r>
-      <w:bookmarkEnd w:id="25"/>
+      <w:bookmarkEnd w:id="24"/>
     </w:p>
     <w:p>
       <w:pPr>
@@ -18339,11 +17670,11 @@
       <w:pPr>
         <w:pStyle w:val="3"/>
       </w:pPr>
-      <w:bookmarkStart w:id="26" w:name="_Toc416610120"/>
+      <w:bookmarkStart w:id="25" w:name="_Toc416610120"/>
       <w:r>
         <w:t>Страница редактирования мероприятия.</w:t>
       </w:r>
-      <w:bookmarkEnd w:id="26"/>
+      <w:bookmarkEnd w:id="25"/>
     </w:p>
     <w:p>
       <w:pPr>
@@ -18839,11 +18170,11 @@
       <w:pPr>
         <w:pStyle w:val="3"/>
       </w:pPr>
-      <w:bookmarkStart w:id="27" w:name="_Toc416610121"/>
+      <w:bookmarkStart w:id="26" w:name="_Toc416610121"/>
       <w:r>
         <w:t>Страница мероприятия.</w:t>
       </w:r>
-      <w:bookmarkEnd w:id="27"/>
+      <w:bookmarkEnd w:id="26"/>
     </w:p>
     <w:p>
       <w:pPr>
@@ -19159,21 +18490,7 @@
         <w:rPr>
           <w:highlight w:val="yellow"/>
         </w:rPr>
-        <w:t xml:space="preserve">бщее количество голосов у организатора </w:t>
-      </w:r>
-      <w:proofErr w:type="gramStart"/>
-      <w:r>
-        <w:rPr>
-          <w:highlight w:val="yellow"/>
-        </w:rPr>
-        <w:t>( в</w:t>
-      </w:r>
-      <w:proofErr w:type="gramEnd"/>
-      <w:r>
-        <w:rPr>
-          <w:highlight w:val="yellow"/>
-        </w:rPr>
-        <w:t xml:space="preserve"> данном блоке отображается число – общее количество пользователей, проголосовавших за мероприятия, организованные создателем</w:t>
+        <w:t>бщее количество голосов у организатора ( в данном блоке отображается число – общее количество пользователей, проголосовавших за мероприятия, организованные создателем</w:t>
       </w:r>
       <w:r>
         <w:rPr>
@@ -19378,21 +18695,7 @@
         <w:rPr>
           <w:highlight w:val="yellow"/>
         </w:rPr>
-        <w:t xml:space="preserve">Общее количество голосов у организатора </w:t>
-      </w:r>
-      <w:proofErr w:type="gramStart"/>
-      <w:r>
-        <w:rPr>
-          <w:highlight w:val="yellow"/>
-        </w:rPr>
-        <w:t>( в</w:t>
-      </w:r>
-      <w:proofErr w:type="gramEnd"/>
-      <w:r>
-        <w:rPr>
-          <w:highlight w:val="yellow"/>
-        </w:rPr>
-        <w:t xml:space="preserve"> данном блоке отображается число – общее количество пользователей, проголосовавших за мероприятия, </w:t>
+        <w:t xml:space="preserve">Общее количество голосов у организатора ( в данном блоке отображается число – общее количество пользователей, проголосовавших за мероприятия, </w:t>
       </w:r>
       <w:r>
         <w:rPr>
@@ -19545,14 +18848,14 @@
           <w:highlight w:val="yellow"/>
         </w:rPr>
       </w:pPr>
-      <w:bookmarkStart w:id="28" w:name="_Toc416610122"/>
+      <w:bookmarkStart w:id="27" w:name="_Toc416610122"/>
       <w:r>
         <w:rPr>
           <w:highlight w:val="yellow"/>
         </w:rPr>
         <w:t>Страница всех мероприятий пользователя.</w:t>
       </w:r>
-      <w:bookmarkEnd w:id="28"/>
+      <w:bookmarkEnd w:id="27"/>
     </w:p>
     <w:p>
       <w:pPr>
@@ -19754,7 +19057,7 @@
           <w:rPr>
             <w:noProof/>
           </w:rPr>
-          <w:t>27</w:t>
+          <w:t>28</w:t>
         </w:r>
         <w:r>
           <w:fldChar w:fldCharType="end"/>
@@ -25081,7 +24384,7 @@
 </file>
 
 <file path=customXml/itemProps1.xml><?xml version="1.0" encoding="utf-8"?>
-<ds:datastoreItem xmlns:ds="http://schemas.openxmlformats.org/officeDocument/2006/customXml" ds:itemID="{3A7EAEC7-47AF-4E38-8758-813A5CB5505C}">
+<ds:datastoreItem xmlns:ds="http://schemas.openxmlformats.org/officeDocument/2006/customXml" ds:itemID="{63F95967-6BCC-4013-B21C-66F245FB695A}">
   <ds:schemaRefs>
     <ds:schemaRef ds:uri="http://schemas.openxmlformats.org/officeDocument/2006/bibliography"/>
   </ds:schemaRefs>

--- a/k224-docs/Тест требования 4.7.docx
+++ b/k224-docs/Тест требования 4.7.docx
@@ -15111,26 +15111,17 @@
         <w:t>пароля</w:t>
       </w:r>
       <w:r>
-        <w:t xml:space="preserve"> не было введено ни одного символа, то на экран выводится тектовое сообщение об ошибке: «</w:t>
-      </w:r>
-      <w:r>
-        <w:t>Пароль</w:t>
-      </w:r>
-      <w:r>
-        <w:t xml:space="preserve"> не введен».</w:t>
+        <w:t xml:space="preserve"> не было введено ни одного символа, </w:t>
+      </w:r>
+      <w:r>
+        <w:t>то на экран выводится тектовое сообщение об ошибке: «Пароль не введен».</w:t>
       </w:r>
     </w:p>
     <w:p>
       <w:pPr>
         <w:pStyle w:val="4"/>
-        <w:rPr>
-          <w:highlight w:val="yellow"/>
-        </w:rPr>
-      </w:pPr>
-      <w:r>
-        <w:rPr>
-          <w:highlight w:val="yellow"/>
-        </w:rPr>
+      </w:pPr>
+      <w:r>
         <w:t>Проверить, что если в поле для ввода имени введено более 255 символов , то после нажатия на кнопку зарегистрироваться выводися текстовое сообщение об ошибке «Имя слишком длинное».</w:t>
       </w:r>
     </w:p>
@@ -15145,14 +15136,8 @@
     <w:p>
       <w:pPr>
         <w:pStyle w:val="4"/>
-        <w:rPr>
-          <w:highlight w:val="yellow"/>
-        </w:rPr>
-      </w:pPr>
-      <w:r>
-        <w:rPr>
-          <w:highlight w:val="yellow"/>
-        </w:rPr>
+      </w:pPr>
+      <w:r>
         <w:t>Проверить, что если в поле для ввода фамилии введено более 255 символов , то после нажатия на кнопку зарегистрироваться выводися текстовое сообщение об ошибке «Фамилия слишком длинная».</w:t>
       </w:r>
     </w:p>
@@ -15416,40 +15401,26 @@
     <w:p>
       <w:pPr>
         <w:pStyle w:val="4"/>
-        <w:rPr>
-          <w:highlight w:val="yellow"/>
-        </w:rPr>
-      </w:pPr>
-      <w:r>
-        <w:rPr>
-          <w:highlight w:val="yellow"/>
-        </w:rPr>
+      </w:pPr>
+      <w:r>
         <w:t xml:space="preserve">Проверить, что если на </w:t>
       </w:r>
       <w:r>
         <w:rPr>
-          <w:highlight w:val="yellow"/>
           <w:lang w:val="en-US"/>
         </w:rPr>
         <w:t>email</w:t>
       </w:r>
       <w:r>
-        <w:rPr>
-          <w:highlight w:val="yellow"/>
-        </w:rPr>
         <w:t>, введенный при регистрации уже был зарегистрирован другой аккаунт ранее, то на экран выводится текстовое собщение об ошибке: «</w:t>
       </w:r>
       <w:r>
         <w:rPr>
-          <w:highlight w:val="yellow"/>
           <w:lang w:val="en-US"/>
         </w:rPr>
         <w:t>Email</w:t>
       </w:r>
       <w:r>
-        <w:rPr>
-          <w:highlight w:val="yellow"/>
-        </w:rPr>
         <w:t xml:space="preserve"> уже используется».</w:t>
       </w:r>
     </w:p>
@@ -15715,15 +15686,9 @@
     <w:p>
       <w:pPr>
         <w:pStyle w:val="4"/>
-        <w:rPr>
-          <w:highlight w:val="yellow"/>
-        </w:rPr>
-      </w:pPr>
-      <w:r>
-        <w:t>Проверить</w:t>
-      </w:r>
-      <w:r>
-        <w:t>, что посещенные и организованные пользователем меропрриятия отображаются в соответствующих полях, при этом для каждого мероприятия</w:t>
+      </w:pPr>
+      <w:r>
+        <w:t>Проверить, что посещенные и организованные пользователем меропрриятия отображаются в соответствующих полях, при этом для каждого мероприятия</w:t>
       </w:r>
       <w:r>
         <w:t xml:space="preserve"> </w:t>
@@ -15732,18 +15697,9 @@
         <w:t>ото</w:t>
       </w:r>
       <w:r>
-        <w:t xml:space="preserve">бражается его аватар и название, </w:t>
-      </w:r>
-      <w:r>
-        <w:rPr>
-          <w:highlight w:val="yellow"/>
-        </w:rPr>
-        <w:t xml:space="preserve">мероприятия сортируются по дате (сверху </w:t>
-      </w:r>
-      <w:r>
-        <w:rPr>
-          <w:highlight w:val="yellow"/>
-        </w:rPr>
+        <w:t xml:space="preserve">бражается его аватар и название, мероприятия сортируются по дате (сверху </w:t>
+      </w:r>
+      <w:r>
         <w:lastRenderedPageBreak/>
         <w:t>самые последние), на странице отображаются по 2 мероприятия из каждой категории ( организованные и те в которых пользователь участвовал).</w:t>
       </w:r>
@@ -15761,34 +15717,27 @@
         <w:pStyle w:val="4"/>
       </w:pPr>
       <w:r>
-        <w:t>Проверить, что коментарии, оставленные на личной странице пользователя сорттируются по убыванию даты.</w:t>
+        <w:t xml:space="preserve">Проверить, что коментарии, оставленные на личной странице пользователя </w:t>
+      </w:r>
+      <w:r>
+        <w:t>сорттируются по убыванию даты.</w:t>
       </w:r>
     </w:p>
     <w:p>
       <w:pPr>
         <w:pStyle w:val="4"/>
-        <w:rPr>
-          <w:highlight w:val="yellow"/>
-        </w:rPr>
-      </w:pPr>
-      <w:r>
-        <w:rPr>
-          <w:highlight w:val="yellow"/>
-        </w:rPr>
+      </w:pPr>
+      <w:r>
         <w:t>Проверить, что для каждого комментария выводится информация о дате и времени его создания, имени пользователя, оставившего комментарий и аватар пользоваателя, обрезанный по центру до квадратного формата.</w:t>
       </w:r>
     </w:p>
     <w:p>
       <w:pPr>
         <w:pStyle w:val="4"/>
-        <w:rPr>
-          <w:highlight w:val="yellow"/>
-        </w:rPr>
-      </w:pPr>
-      <w:r>
-        <w:rPr>
-          <w:highlight w:val="yellow"/>
-        </w:rPr>
+      </w:pPr>
+      <w:bookmarkStart w:id="22" w:name="_GoBack"/>
+      <w:bookmarkEnd w:id="22"/>
+      <w:r>
         <w:t>Проверить, что при нажатии на имя пользователя, оставившего комментарий осуществляется переход на его личную страницу.</w:t>
       </w:r>
     </w:p>
@@ -16177,11 +16126,11 @@
       <w:pPr>
         <w:pStyle w:val="3"/>
       </w:pPr>
-      <w:bookmarkStart w:id="22" w:name="_Toc416610117"/>
+      <w:bookmarkStart w:id="23" w:name="_Toc416610117"/>
       <w:r>
         <w:t>Страница редактирования личного профиля</w:t>
       </w:r>
-      <w:bookmarkEnd w:id="22"/>
+      <w:bookmarkEnd w:id="23"/>
     </w:p>
     <w:p>
       <w:pPr>
@@ -16728,11 +16677,11 @@
       <w:pPr>
         <w:pStyle w:val="3"/>
       </w:pPr>
-      <w:bookmarkStart w:id="23" w:name="_Toc416610118"/>
+      <w:bookmarkStart w:id="24" w:name="_Toc416610118"/>
       <w:r>
         <w:t>Страница поиска</w:t>
       </w:r>
-      <w:bookmarkEnd w:id="23"/>
+      <w:bookmarkEnd w:id="24"/>
     </w:p>
     <w:p>
       <w:pPr>
@@ -17142,14 +17091,14 @@
       <w:pPr>
         <w:pStyle w:val="3"/>
       </w:pPr>
-      <w:bookmarkStart w:id="24" w:name="_Toc416610119"/>
+      <w:bookmarkStart w:id="25" w:name="_Toc416610119"/>
       <w:r>
         <w:t>Страница создания мероприятия</w:t>
       </w:r>
       <w:r>
         <w:t>.</w:t>
       </w:r>
-      <w:bookmarkEnd w:id="24"/>
+      <w:bookmarkEnd w:id="25"/>
     </w:p>
     <w:p>
       <w:pPr>
@@ -17670,11 +17619,11 @@
       <w:pPr>
         <w:pStyle w:val="3"/>
       </w:pPr>
-      <w:bookmarkStart w:id="25" w:name="_Toc416610120"/>
+      <w:bookmarkStart w:id="26" w:name="_Toc416610120"/>
       <w:r>
         <w:t>Страница редактирования мероприятия.</w:t>
       </w:r>
-      <w:bookmarkEnd w:id="25"/>
+      <w:bookmarkEnd w:id="26"/>
     </w:p>
     <w:p>
       <w:pPr>
@@ -18170,11 +18119,11 @@
       <w:pPr>
         <w:pStyle w:val="3"/>
       </w:pPr>
-      <w:bookmarkStart w:id="26" w:name="_Toc416610121"/>
+      <w:bookmarkStart w:id="27" w:name="_Toc416610121"/>
       <w:r>
         <w:t>Страница мероприятия.</w:t>
       </w:r>
-      <w:bookmarkEnd w:id="26"/>
+      <w:bookmarkEnd w:id="27"/>
     </w:p>
     <w:p>
       <w:pPr>
@@ -18848,14 +18797,14 @@
           <w:highlight w:val="yellow"/>
         </w:rPr>
       </w:pPr>
-      <w:bookmarkStart w:id="27" w:name="_Toc416610122"/>
+      <w:bookmarkStart w:id="28" w:name="_Toc416610122"/>
       <w:r>
         <w:rPr>
           <w:highlight w:val="yellow"/>
         </w:rPr>
         <w:t>Страница всех мероприятий пользователя.</w:t>
       </w:r>
-      <w:bookmarkEnd w:id="27"/>
+      <w:bookmarkEnd w:id="28"/>
     </w:p>
     <w:p>
       <w:pPr>
@@ -19057,7 +19006,7 @@
           <w:rPr>
             <w:noProof/>
           </w:rPr>
-          <w:t>28</w:t>
+          <w:t>43</w:t>
         </w:r>
         <w:r>
           <w:fldChar w:fldCharType="end"/>
@@ -24384,7 +24333,7 @@
 </file>
 
 <file path=customXml/itemProps1.xml><?xml version="1.0" encoding="utf-8"?>
-<ds:datastoreItem xmlns:ds="http://schemas.openxmlformats.org/officeDocument/2006/customXml" ds:itemID="{63F95967-6BCC-4013-B21C-66F245FB695A}">
+<ds:datastoreItem xmlns:ds="http://schemas.openxmlformats.org/officeDocument/2006/customXml" ds:itemID="{B2CE6B75-CBA0-4F7E-A751-F13F575E52BD}">
   <ds:schemaRefs>
     <ds:schemaRef ds:uri="http://schemas.openxmlformats.org/officeDocument/2006/bibliography"/>
   </ds:schemaRefs>
